--- a/LaTeX_documentation/SciData_manuscript/Reid_MLpaper_SciData_Manuscript_18Jun20.docx
+++ b/LaTeX_documentation/SciData_manuscript/Reid_MLpaper_SciData_Manuscript_18Jun20.docx
@@ -98,6 +98,12 @@
         <w:t>1</w:t>
       </w:r>
       <w:r>
+        <w:rPr>
+          <w:vertAlign w:val="superscript"/>
+        </w:rPr>
+        <w:t>,2,3</w:t>
+      </w:r>
+      <w:r>
         <w:t xml:space="preserve">, </w:t>
       </w:r>
       <w:r>
@@ -164,35 +170,48 @@
         <w:t xml:space="preserve"> Earth Lab, Cooperative Institute for Research in Environmental Sciences, University of Colorado Boulder</w:t>
       </w:r>
     </w:p>
-    <w:p/>
     <w:p>
       <w:r>
-        <w:t>C</w:t>
-      </w:r>
-      <w:r>
-        <w:t xml:space="preserve">orresponding author(s): </w:t>
-      </w:r>
-      <w:r>
-        <w:t>Colleen E. Reid</w:t>
-      </w:r>
-      <w:r>
-        <w:t xml:space="preserve"> (</w:t>
-      </w:r>
-      <w:r>
-        <w:t>Colleen.Reid</w:t>
-      </w:r>
-      <w:r>
-        <w:t>@</w:t>
-      </w:r>
-      <w:r>
-        <w:t>colorado.edu</w:t>
-      </w:r>
-      <w:r>
-        <w:t>)</w:t>
+        <w:t xml:space="preserve">3. Institute of </w:t>
+      </w:r>
+      <w:proofErr w:type="spellStart"/>
+      <w:r>
+        <w:t>Behavioral</w:t>
+      </w:r>
+      <w:proofErr w:type="spellEnd"/>
+      <w:r>
+        <w:t xml:space="preserve"> Sciences, University of Colorado Boulder</w:t>
       </w:r>
     </w:p>
     <w:p/>
     <w:p>
+      <w:r>
+        <w:t>C</w:t>
+      </w:r>
+      <w:r>
+        <w:t xml:space="preserve">orresponding author(s): </w:t>
+      </w:r>
+      <w:r>
+        <w:t>Colleen E. Reid</w:t>
+      </w:r>
+      <w:r>
+        <w:t xml:space="preserve"> (</w:t>
+      </w:r>
+      <w:r>
+        <w:t>Colleen.Reid</w:t>
+      </w:r>
+      <w:r>
+        <w:t>@</w:t>
+      </w:r>
+      <w:r>
+        <w:t>colorado.edu</w:t>
+      </w:r>
+      <w:r>
+        <w:t>)</w:t>
+      </w:r>
+    </w:p>
+    <w:p/>
+    <w:p>
       <w:pPr>
         <w:pStyle w:val="Heading3"/>
         <w:spacing w:before="0" w:after="0"/>
@@ -685,7 +704,10 @@
         <w:t xml:space="preserve"> </w:t>
       </w:r>
       <w:r>
-        <w:t>air pollution is increasingly associated with numerous adverse health outcomes including, but not limited to, mortality</w:t>
+        <w:t xml:space="preserve">air pollution is </w:t>
+      </w:r>
+      <w:r>
+        <w:t>increasingly associated with numerous adverse health outcomes including, but not limited to, mortality</w:t>
       </w:r>
       <w:r>
         <w:t>,</w:t>
@@ -699,34 +721,14 @@
       <w:r>
         <w:fldChar w:fldCharType="separate"/>
       </w:r>
-      <w:ins w:id="2" w:author="Colleen Reid" w:date="2020-05-24T21:01:00Z">
-        <w:r>
-          <w:rPr>
-            <w:rFonts w:cs="Calibri"/>
-            <w:szCs w:val="24"/>
-            <w:vertAlign w:val="superscript"/>
-            <w:rPrChange w:id="3" w:author="Colleen Reid" w:date="2020-05-24T21:01:00Z">
-              <w:rPr>
-                <w:rFonts w:ascii="Times New Roman" w:hAnsi="Times New Roman"/>
-                <w:sz w:val="24"/>
-                <w:szCs w:val="24"/>
-                <w:vertAlign w:val="superscript"/>
-              </w:rPr>
-            </w:rPrChange>
-          </w:rPr>
-          <w:t>1</w:t>
-        </w:r>
-      </w:ins>
-      <w:del w:id="4" w:author="Colleen Reid" w:date="2020-05-24T21:01:00Z">
-        <w:r>
-          <w:rPr>
-            <w:rFonts w:cs="Calibri"/>
-            <w:szCs w:val="24"/>
-            <w:vertAlign w:val="superscript"/>
-          </w:rPr>
-          <w:delText>1</w:delText>
-        </w:r>
-      </w:del>
+      <w:r>
+        <w:rPr>
+          <w:rFonts w:cs="Calibri"/>
+          <w:szCs w:val="24"/>
+          <w:vertAlign w:val="superscript"/>
+        </w:rPr>
+        <w:t>1</w:t>
+      </w:r>
       <w:r>
         <w:fldChar w:fldCharType="end"/>
       </w:r>
@@ -751,34 +753,14 @@
       <w:r>
         <w:fldChar w:fldCharType="separate"/>
       </w:r>
-      <w:ins w:id="5" w:author="Colleen Reid" w:date="2020-05-24T21:01:00Z">
-        <w:r>
-          <w:rPr>
-            <w:rFonts w:cs="Calibri"/>
-            <w:szCs w:val="24"/>
-            <w:vertAlign w:val="superscript"/>
-            <w:rPrChange w:id="6" w:author="Colleen Reid" w:date="2020-05-24T21:01:00Z">
-              <w:rPr>
-                <w:rFonts w:ascii="Times New Roman" w:hAnsi="Times New Roman"/>
-                <w:sz w:val="24"/>
-                <w:szCs w:val="24"/>
-                <w:vertAlign w:val="superscript"/>
-              </w:rPr>
-            </w:rPrChange>
-          </w:rPr>
-          <w:t>2,3</w:t>
-        </w:r>
-      </w:ins>
-      <w:del w:id="7" w:author="Colleen Reid" w:date="2020-05-24T21:01:00Z">
-        <w:r>
-          <w:rPr>
-            <w:rFonts w:cs="Calibri"/>
-            <w:szCs w:val="24"/>
-            <w:vertAlign w:val="superscript"/>
-          </w:rPr>
-          <w:delText>2,3</w:delText>
-        </w:r>
-      </w:del>
+      <w:r>
+        <w:rPr>
+          <w:rFonts w:cs="Calibri"/>
+          <w:szCs w:val="24"/>
+          <w:vertAlign w:val="superscript"/>
+        </w:rPr>
+        <w:t>2,3</w:t>
+      </w:r>
       <w:r>
         <w:fldChar w:fldCharType="end"/>
       </w:r>
@@ -794,34 +776,14 @@
       <w:r>
         <w:fldChar w:fldCharType="separate"/>
       </w:r>
-      <w:ins w:id="8" w:author="Colleen Reid" w:date="2020-05-24T21:01:00Z">
-        <w:r>
-          <w:rPr>
-            <w:rFonts w:cs="Calibri"/>
-            <w:szCs w:val="24"/>
-            <w:vertAlign w:val="superscript"/>
-            <w:rPrChange w:id="9" w:author="Colleen Reid" w:date="2020-05-24T21:01:00Z">
-              <w:rPr>
-                <w:rFonts w:ascii="Times New Roman" w:hAnsi="Times New Roman"/>
-                <w:sz w:val="24"/>
-                <w:szCs w:val="24"/>
-                <w:vertAlign w:val="superscript"/>
-              </w:rPr>
-            </w:rPrChange>
-          </w:rPr>
-          <w:t>4</w:t>
-        </w:r>
-      </w:ins>
-      <w:del w:id="10" w:author="Colleen Reid" w:date="2020-05-24T21:01:00Z">
-        <w:r>
-          <w:rPr>
-            <w:rFonts w:cs="Calibri"/>
-            <w:szCs w:val="24"/>
-            <w:vertAlign w:val="superscript"/>
-          </w:rPr>
-          <w:delText>4</w:delText>
-        </w:r>
-      </w:del>
+      <w:r>
+        <w:rPr>
+          <w:rFonts w:cs="Calibri"/>
+          <w:szCs w:val="24"/>
+          <w:vertAlign w:val="superscript"/>
+        </w:rPr>
+        <w:t>4</w:t>
+      </w:r>
       <w:r>
         <w:fldChar w:fldCharType="end"/>
       </w:r>
@@ -837,34 +799,14 @@
       <w:r>
         <w:fldChar w:fldCharType="separate"/>
       </w:r>
-      <w:ins w:id="11" w:author="Colleen Reid" w:date="2020-05-24T21:01:00Z">
-        <w:r>
-          <w:rPr>
-            <w:rFonts w:cs="Calibri"/>
-            <w:szCs w:val="24"/>
-            <w:vertAlign w:val="superscript"/>
-            <w:rPrChange w:id="12" w:author="Colleen Reid" w:date="2020-05-24T21:01:00Z">
-              <w:rPr>
-                <w:rFonts w:ascii="Times New Roman" w:hAnsi="Times New Roman"/>
-                <w:sz w:val="24"/>
-                <w:szCs w:val="24"/>
-                <w:vertAlign w:val="superscript"/>
-              </w:rPr>
-            </w:rPrChange>
-          </w:rPr>
-          <w:t>5</w:t>
-        </w:r>
-      </w:ins>
-      <w:del w:id="13" w:author="Colleen Reid" w:date="2020-05-24T21:01:00Z">
-        <w:r>
-          <w:rPr>
-            <w:rFonts w:cs="Calibri"/>
-            <w:szCs w:val="24"/>
-            <w:vertAlign w:val="superscript"/>
-          </w:rPr>
-          <w:delText>5</w:delText>
-        </w:r>
-      </w:del>
+      <w:r>
+        <w:rPr>
+          <w:rFonts w:cs="Calibri"/>
+          <w:szCs w:val="24"/>
+          <w:vertAlign w:val="superscript"/>
+        </w:rPr>
+        <w:t>5</w:t>
+      </w:r>
       <w:r>
         <w:fldChar w:fldCharType="end"/>
       </w:r>
@@ -881,7 +823,11 @@
         <w:t>2.5</w:t>
       </w:r>
       <w:r>
-        <w:t xml:space="preserve"> concentrations have been declining in many parts of the United States due to policies to limit emissions of air pollutants</w:t>
+        <w:t xml:space="preserve"> concentrations have been declining in many parts of the United States due to policies to limit emissions of air </w:t>
+      </w:r>
+      <w:r>
+        <w:lastRenderedPageBreak/>
+        <w:t>pollutants</w:t>
       </w:r>
       <w:r>
         <w:fldChar w:fldCharType="begin"/>
@@ -901,34 +847,14 @@
       <w:r>
         <w:fldChar w:fldCharType="separate"/>
       </w:r>
-      <w:ins w:id="14" w:author="Colleen Reid" w:date="2020-05-24T21:01:00Z">
-        <w:r>
-          <w:rPr>
-            <w:rFonts w:cs="Calibri"/>
-            <w:szCs w:val="24"/>
-            <w:vertAlign w:val="superscript"/>
-            <w:rPrChange w:id="15" w:author="Colleen Reid" w:date="2020-05-24T21:01:00Z">
-              <w:rPr>
-                <w:rFonts w:ascii="Times New Roman" w:hAnsi="Times New Roman"/>
-                <w:sz w:val="24"/>
-                <w:szCs w:val="24"/>
-                <w:vertAlign w:val="superscript"/>
-              </w:rPr>
-            </w:rPrChange>
-          </w:rPr>
-          <w:t>6</w:t>
-        </w:r>
-      </w:ins>
-      <w:del w:id="16" w:author="Colleen Reid" w:date="2020-05-24T21:01:00Z">
-        <w:r>
-          <w:rPr>
-            <w:rFonts w:cs="Calibri"/>
-            <w:szCs w:val="24"/>
-            <w:vertAlign w:val="superscript"/>
-          </w:rPr>
-          <w:delText>6</w:delText>
-        </w:r>
-      </w:del>
+      <w:r>
+        <w:rPr>
+          <w:rFonts w:cs="Calibri"/>
+          <w:szCs w:val="24"/>
+          <w:vertAlign w:val="superscript"/>
+        </w:rPr>
+        <w:t>6</w:t>
+      </w:r>
       <w:r>
         <w:fldChar w:fldCharType="end"/>
       </w:r>
@@ -956,43 +882,19 @@
       <w:r>
         <w:fldChar w:fldCharType="separate"/>
       </w:r>
-      <w:ins w:id="17" w:author="Colleen Reid" w:date="2020-05-24T21:01:00Z">
-        <w:r>
-          <w:rPr>
-            <w:rFonts w:cs="Calibri"/>
-            <w:szCs w:val="24"/>
-            <w:vertAlign w:val="superscript"/>
-            <w:rPrChange w:id="18" w:author="Colleen Reid" w:date="2020-05-24T21:01:00Z">
-              <w:rPr>
-                <w:rFonts w:ascii="Times New Roman" w:hAnsi="Times New Roman"/>
-                <w:sz w:val="24"/>
-                <w:szCs w:val="24"/>
-                <w:vertAlign w:val="superscript"/>
-              </w:rPr>
-            </w:rPrChange>
-          </w:rPr>
-          <w:t>7</w:t>
-        </w:r>
-      </w:ins>
-      <w:del w:id="19" w:author="Colleen Reid" w:date="2020-05-24T21:01:00Z">
-        <w:r>
-          <w:rPr>
-            <w:rFonts w:cs="Calibri"/>
-            <w:szCs w:val="24"/>
-            <w:vertAlign w:val="superscript"/>
-          </w:rPr>
-          <w:delText>7</w:delText>
-        </w:r>
-      </w:del>
+      <w:r>
+        <w:rPr>
+          <w:rFonts w:cs="Calibri"/>
+          <w:szCs w:val="24"/>
+          <w:vertAlign w:val="superscript"/>
+        </w:rPr>
+        <w:t>7</w:t>
+      </w:r>
       <w:r>
         <w:fldChar w:fldCharType="end"/>
       </w:r>
       <w:r>
-        <w:t xml:space="preserve">. This increase has </w:t>
-      </w:r>
-      <w:r>
-        <w:lastRenderedPageBreak/>
-        <w:t>been shown to be associated with wildfire smoke</w:t>
+        <w:t>. This increase has been shown to be associated with wildfire smoke</w:t>
       </w:r>
       <w:r>
         <w:fldChar w:fldCharType="begin"/>
@@ -1003,34 +905,14 @@
       <w:r>
         <w:fldChar w:fldCharType="separate"/>
       </w:r>
-      <w:ins w:id="20" w:author="Colleen Reid" w:date="2020-05-24T21:01:00Z">
-        <w:r>
-          <w:rPr>
-            <w:rFonts w:cs="Calibri"/>
-            <w:szCs w:val="24"/>
-            <w:vertAlign w:val="superscript"/>
-            <w:rPrChange w:id="21" w:author="Colleen Reid" w:date="2020-05-24T21:01:00Z">
-              <w:rPr>
-                <w:rFonts w:ascii="Times New Roman" w:hAnsi="Times New Roman"/>
-                <w:sz w:val="24"/>
-                <w:szCs w:val="24"/>
-                <w:vertAlign w:val="superscript"/>
-              </w:rPr>
-            </w:rPrChange>
-          </w:rPr>
-          <w:t>7,8</w:t>
-        </w:r>
-      </w:ins>
-      <w:del w:id="22" w:author="Colleen Reid" w:date="2020-05-24T21:01:00Z">
-        <w:r>
-          <w:rPr>
-            <w:rFonts w:cs="Calibri"/>
-            <w:szCs w:val="24"/>
-            <w:vertAlign w:val="superscript"/>
-          </w:rPr>
-          <w:delText>7,8</w:delText>
-        </w:r>
-      </w:del>
+      <w:r>
+        <w:rPr>
+          <w:rFonts w:cs="Calibri"/>
+          <w:szCs w:val="24"/>
+          <w:vertAlign w:val="superscript"/>
+        </w:rPr>
+        <w:t>7,8</w:t>
+      </w:r>
       <w:r>
         <w:fldChar w:fldCharType="end"/>
       </w:r>
@@ -1070,34 +952,14 @@
       <w:r>
         <w:fldChar w:fldCharType="separate"/>
       </w:r>
-      <w:ins w:id="23" w:author="Colleen Reid" w:date="2020-05-24T21:01:00Z">
-        <w:r>
-          <w:rPr>
-            <w:rFonts w:cs="Calibri"/>
-            <w:szCs w:val="24"/>
-            <w:vertAlign w:val="superscript"/>
-            <w:rPrChange w:id="24" w:author="Colleen Reid" w:date="2020-05-24T21:01:00Z">
-              <w:rPr>
-                <w:rFonts w:ascii="Times New Roman" w:hAnsi="Times New Roman"/>
-                <w:sz w:val="24"/>
-                <w:szCs w:val="24"/>
-                <w:vertAlign w:val="superscript"/>
-              </w:rPr>
-            </w:rPrChange>
-          </w:rPr>
-          <w:t>9</w:t>
-        </w:r>
-      </w:ins>
-      <w:del w:id="25" w:author="Colleen Reid" w:date="2020-05-24T21:01:00Z">
-        <w:r>
-          <w:rPr>
-            <w:rFonts w:cs="Calibri"/>
-            <w:szCs w:val="24"/>
-            <w:vertAlign w:val="superscript"/>
-          </w:rPr>
-          <w:delText>9</w:delText>
-        </w:r>
-      </w:del>
+      <w:r>
+        <w:rPr>
+          <w:rFonts w:cs="Calibri"/>
+          <w:szCs w:val="24"/>
+          <w:vertAlign w:val="superscript"/>
+        </w:rPr>
+        <w:t>9</w:t>
+      </w:r>
       <w:r>
         <w:fldChar w:fldCharType="end"/>
       </w:r>
@@ -1134,34 +996,14 @@
       <w:r>
         <w:fldChar w:fldCharType="separate"/>
       </w:r>
-      <w:ins w:id="26" w:author="Colleen Reid" w:date="2020-05-24T21:01:00Z">
-        <w:r>
-          <w:rPr>
-            <w:rFonts w:cs="Calibri"/>
-            <w:szCs w:val="24"/>
-            <w:vertAlign w:val="superscript"/>
-            <w:rPrChange w:id="27" w:author="Colleen Reid" w:date="2020-05-24T21:01:00Z">
-              <w:rPr>
-                <w:rFonts w:ascii="Times New Roman" w:hAnsi="Times New Roman"/>
-                <w:sz w:val="24"/>
-                <w:szCs w:val="24"/>
-                <w:vertAlign w:val="superscript"/>
-              </w:rPr>
-            </w:rPrChange>
-          </w:rPr>
-          <w:t>10</w:t>
-        </w:r>
-      </w:ins>
-      <w:del w:id="28" w:author="Colleen Reid" w:date="2020-05-24T21:01:00Z">
-        <w:r>
-          <w:rPr>
-            <w:rFonts w:cs="Calibri"/>
-            <w:szCs w:val="24"/>
-            <w:vertAlign w:val="superscript"/>
-          </w:rPr>
-          <w:delText>10</w:delText>
-        </w:r>
-      </w:del>
+      <w:r>
+        <w:rPr>
+          <w:rFonts w:cs="Calibri"/>
+          <w:szCs w:val="24"/>
+          <w:vertAlign w:val="superscript"/>
+        </w:rPr>
+        <w:t>10</w:t>
+      </w:r>
       <w:r>
         <w:fldChar w:fldCharType="end"/>
       </w:r>
@@ -1172,7 +1014,10 @@
         <w:t xml:space="preserve"> enough </w:t>
       </w:r>
       <w:r>
-        <w:t xml:space="preserve">temporal and </w:t>
+        <w:t xml:space="preserve">temporal </w:t>
+      </w:r>
+      <w:r>
+        <w:t xml:space="preserve">and </w:t>
       </w:r>
       <w:r>
         <w:t xml:space="preserve">spatial coverage </w:t>
@@ -1183,7 +1028,7 @@
       <w:r>
         <w:t xml:space="preserve">to obtain a good estimate of the air pollution exposures where every person lives. </w:t>
       </w:r>
-      <w:commentRangeStart w:id="29"/>
+      <w:commentRangeStart w:id="2"/>
       <w:r>
         <w:t>Using solely monitoring data in health studies leads to exposure misclassification, which often, but not always, drives effect estimates of the association between air pollution and health towards the null</w:t>
       </w:r>
@@ -1196,46 +1041,26 @@
       <w:r>
         <w:fldChar w:fldCharType="separate"/>
       </w:r>
-      <w:ins w:id="30" w:author="Colleen Reid" w:date="2020-05-24T21:01:00Z">
-        <w:r>
-          <w:rPr>
-            <w:rFonts w:cs="Calibri"/>
-            <w:szCs w:val="24"/>
-            <w:vertAlign w:val="superscript"/>
-            <w:rPrChange w:id="31" w:author="Colleen Reid" w:date="2020-05-24T21:01:00Z">
-              <w:rPr>
-                <w:rFonts w:ascii="Times New Roman" w:hAnsi="Times New Roman"/>
-                <w:sz w:val="24"/>
-                <w:szCs w:val="24"/>
-                <w:vertAlign w:val="superscript"/>
-              </w:rPr>
-            </w:rPrChange>
-          </w:rPr>
-          <w:t>11</w:t>
-        </w:r>
-      </w:ins>
-      <w:del w:id="32" w:author="Colleen Reid" w:date="2020-05-24T21:01:00Z">
-        <w:r>
-          <w:rPr>
-            <w:rFonts w:cs="Calibri"/>
-            <w:szCs w:val="24"/>
-            <w:vertAlign w:val="superscript"/>
-          </w:rPr>
-          <w:delText>11</w:delText>
-        </w:r>
-      </w:del>
+      <w:r>
+        <w:rPr>
+          <w:rFonts w:cs="Calibri"/>
+          <w:szCs w:val="24"/>
+          <w:vertAlign w:val="superscript"/>
+        </w:rPr>
+        <w:t>11</w:t>
+      </w:r>
       <w:r>
         <w:fldChar w:fldCharType="end"/>
       </w:r>
       <w:r>
         <w:t>.</w:t>
       </w:r>
-      <w:commentRangeEnd w:id="29"/>
+      <w:commentRangeEnd w:id="2"/>
       <w:r>
         <w:rPr>
           <w:rStyle w:val="CommentReference"/>
         </w:rPr>
-        <w:commentReference w:id="29"/>
+        <w:commentReference w:id="2"/>
       </w:r>
     </w:p>
     <w:p/>
@@ -1267,7 +1092,7 @@
       <w:r>
         <w:t xml:space="preserve"> exposures in the temporal and spatial gaps between regulatory monitoring data using data from satellites (such as aerosol optical depth (AOD) or polygons of smoke plumes or air pollution </w:t>
       </w:r>
-      <w:commentRangeStart w:id="33"/>
+      <w:commentRangeStart w:id="3"/>
       <w:r>
         <w:t>models</w:t>
       </w:r>
@@ -1280,34 +1105,14 @@
       <w:r>
         <w:fldChar w:fldCharType="separate"/>
       </w:r>
-      <w:ins w:id="34" w:author="Colleen Reid" w:date="2020-05-24T21:01:00Z">
-        <w:r>
-          <w:rPr>
-            <w:rFonts w:cs="Calibri"/>
-            <w:szCs w:val="24"/>
-            <w:vertAlign w:val="superscript"/>
-            <w:rPrChange w:id="35" w:author="Colleen Reid" w:date="2020-05-24T21:01:00Z">
-              <w:rPr>
-                <w:rFonts w:ascii="Times New Roman" w:hAnsi="Times New Roman"/>
-                <w:sz w:val="24"/>
-                <w:szCs w:val="24"/>
-                <w:vertAlign w:val="superscript"/>
-              </w:rPr>
-            </w:rPrChange>
-          </w:rPr>
-          <w:t>10,12</w:t>
-        </w:r>
-      </w:ins>
-      <w:del w:id="36" w:author="Colleen Reid" w:date="2020-05-24T21:01:00Z">
-        <w:r>
-          <w:rPr>
-            <w:rFonts w:cs="Calibri"/>
-            <w:szCs w:val="24"/>
-            <w:vertAlign w:val="superscript"/>
-          </w:rPr>
-          <w:delText>10,12</w:delText>
-        </w:r>
-      </w:del>
+      <w:r>
+        <w:rPr>
+          <w:rFonts w:cs="Calibri"/>
+          <w:szCs w:val="24"/>
+          <w:vertAlign w:val="superscript"/>
+        </w:rPr>
+        <w:t>10,12</w:t>
+      </w:r>
       <w:r>
         <w:fldChar w:fldCharType="end"/>
       </w:r>
@@ -1335,34 +1140,14 @@
       <w:r>
         <w:fldChar w:fldCharType="separate"/>
       </w:r>
-      <w:ins w:id="37" w:author="Colleen Reid" w:date="2020-05-24T21:01:00Z">
-        <w:r>
-          <w:rPr>
-            <w:rFonts w:cs="Calibri"/>
-            <w:szCs w:val="24"/>
-            <w:vertAlign w:val="superscript"/>
-            <w:rPrChange w:id="38" w:author="Colleen Reid" w:date="2020-05-24T21:01:00Z">
-              <w:rPr>
-                <w:rFonts w:ascii="Times New Roman" w:hAnsi="Times New Roman"/>
-                <w:sz w:val="24"/>
-                <w:szCs w:val="24"/>
-                <w:vertAlign w:val="superscript"/>
-              </w:rPr>
-            </w:rPrChange>
-          </w:rPr>
-          <w:t>13</w:t>
-        </w:r>
-      </w:ins>
-      <w:del w:id="39" w:author="Colleen Reid" w:date="2020-05-24T21:01:00Z">
-        <w:r>
-          <w:rPr>
-            <w:rFonts w:cs="Calibri"/>
-            <w:szCs w:val="24"/>
-            <w:vertAlign w:val="superscript"/>
-          </w:rPr>
-          <w:delText>13</w:delText>
-        </w:r>
-      </w:del>
+      <w:r>
+        <w:rPr>
+          <w:rFonts w:cs="Calibri"/>
+          <w:szCs w:val="24"/>
+          <w:vertAlign w:val="superscript"/>
+        </w:rPr>
+        <w:t>13</w:t>
+      </w:r>
       <w:r>
         <w:fldChar w:fldCharType="end"/>
       </w:r>
@@ -1378,34 +1163,14 @@
       <w:r>
         <w:fldChar w:fldCharType="separate"/>
       </w:r>
-      <w:ins w:id="40" w:author="Colleen Reid" w:date="2020-05-24T21:01:00Z">
-        <w:r>
-          <w:rPr>
-            <w:rFonts w:cs="Calibri"/>
-            <w:szCs w:val="24"/>
-            <w:vertAlign w:val="superscript"/>
-            <w:rPrChange w:id="41" w:author="Colleen Reid" w:date="2020-05-24T21:01:00Z">
-              <w:rPr>
-                <w:rFonts w:ascii="Times New Roman" w:hAnsi="Times New Roman"/>
-                <w:sz w:val="24"/>
-                <w:szCs w:val="24"/>
-                <w:vertAlign w:val="superscript"/>
-              </w:rPr>
-            </w:rPrChange>
-          </w:rPr>
-          <w:t>14</w:t>
-        </w:r>
-      </w:ins>
-      <w:del w:id="42" w:author="Colleen Reid" w:date="2020-05-24T21:01:00Z">
-        <w:r>
-          <w:rPr>
-            <w:rFonts w:cs="Calibri"/>
-            <w:szCs w:val="24"/>
-            <w:vertAlign w:val="superscript"/>
-          </w:rPr>
-          <w:delText>14</w:delText>
-        </w:r>
-      </w:del>
+      <w:r>
+        <w:rPr>
+          <w:rFonts w:cs="Calibri"/>
+          <w:szCs w:val="24"/>
+          <w:vertAlign w:val="superscript"/>
+        </w:rPr>
+        <w:t>14</w:t>
+      </w:r>
       <w:r>
         <w:fldChar w:fldCharType="end"/>
       </w:r>
@@ -1439,52 +1204,35 @@
       <w:r>
         <w:fldChar w:fldCharType="separate"/>
       </w:r>
-      <w:ins w:id="43" w:author="Colleen Reid" w:date="2020-05-24T21:01:00Z">
-        <w:r>
-          <w:rPr>
-            <w:rFonts w:cs="Calibri"/>
-            <w:szCs w:val="24"/>
-            <w:vertAlign w:val="superscript"/>
-            <w:rPrChange w:id="44" w:author="Colleen Reid" w:date="2020-05-24T21:01:00Z">
-              <w:rPr>
-                <w:rFonts w:ascii="Times New Roman" w:hAnsi="Times New Roman"/>
-                <w:sz w:val="24"/>
-                <w:szCs w:val="24"/>
-                <w:vertAlign w:val="superscript"/>
-              </w:rPr>
-            </w:rPrChange>
-          </w:rPr>
-          <w:t>15–18</w:t>
-        </w:r>
-      </w:ins>
-      <w:del w:id="45" w:author="Colleen Reid" w:date="2020-05-24T21:01:00Z">
-        <w:r>
-          <w:rPr>
-            <w:rFonts w:cs="Calibri"/>
-            <w:szCs w:val="24"/>
-            <w:vertAlign w:val="superscript"/>
-          </w:rPr>
-          <w:delText>15–18</w:delText>
-        </w:r>
-      </w:del>
+      <w:r>
+        <w:rPr>
+          <w:rFonts w:cs="Calibri"/>
+          <w:szCs w:val="24"/>
+          <w:vertAlign w:val="superscript"/>
+        </w:rPr>
+        <w:t>15–18</w:t>
+      </w:r>
       <w:r>
         <w:fldChar w:fldCharType="end"/>
       </w:r>
       <w:r>
         <w:t xml:space="preserve">. </w:t>
       </w:r>
-      <w:commentRangeEnd w:id="33"/>
+      <w:commentRangeEnd w:id="3"/>
       <w:r>
         <w:rPr>
           <w:rStyle w:val="CommentReference"/>
         </w:rPr>
-        <w:commentReference w:id="33"/>
+        <w:commentReference w:id="3"/>
       </w:r>
     </w:p>
     <w:p/>
     <w:p>
       <w:r>
-        <w:t xml:space="preserve">Machine learning methods train large auxiliary datasets, often including satellite AOD, meteorological data, chemical transport model output, and land cover and land use data to provide optimal estimates of </w:t>
+        <w:t xml:space="preserve">Machine learning methods train </w:t>
+      </w:r>
+      <w:r>
+        <w:t xml:space="preserve">large auxiliary datasets, often including satellite AOD, meteorological data, chemical transport model output, and land cover and land use data to provide optimal estimates of </w:t>
       </w:r>
       <w:r>
         <w:t>PM</w:t>
@@ -1507,41 +1255,21 @@
       <w:r>
         <w:fldChar w:fldCharType="separate"/>
       </w:r>
-      <w:ins w:id="46" w:author="Colleen Reid" w:date="2020-05-24T21:01:00Z">
-        <w:r>
-          <w:rPr>
-            <w:rFonts w:cs="Calibri"/>
-            <w:szCs w:val="24"/>
-            <w:vertAlign w:val="superscript"/>
-            <w:rPrChange w:id="47" w:author="Colleen Reid" w:date="2020-05-24T21:01:00Z">
-              <w:rPr>
-                <w:rFonts w:ascii="Times New Roman" w:hAnsi="Times New Roman"/>
-                <w:sz w:val="24"/>
-                <w:szCs w:val="24"/>
-                <w:vertAlign w:val="superscript"/>
-              </w:rPr>
-            </w:rPrChange>
-          </w:rPr>
-          <w:t>19</w:t>
-        </w:r>
-      </w:ins>
-      <w:del w:id="48" w:author="Colleen Reid" w:date="2020-05-24T21:01:00Z">
-        <w:r>
-          <w:rPr>
-            <w:rFonts w:cs="Calibri"/>
-            <w:szCs w:val="24"/>
-            <w:vertAlign w:val="superscript"/>
-          </w:rPr>
-          <w:delText>19</w:delText>
-        </w:r>
-      </w:del>
+      <w:r>
+        <w:rPr>
+          <w:rFonts w:cs="Calibri"/>
+          <w:szCs w:val="24"/>
+          <w:vertAlign w:val="superscript"/>
+        </w:rPr>
+        <w:t>19</w:t>
+      </w:r>
       <w:r>
         <w:fldChar w:fldCharType="end"/>
       </w:r>
       <w:r>
         <w:t>. Some epidemiological questions can only be addressed in longitudinal studies with large sample sizes. Exposure models with large spatial and temporal domains will help enable such studies. Within the US</w:t>
       </w:r>
-      <w:commentRangeStart w:id="49"/>
+      <w:commentRangeStart w:id="4"/>
       <w:r>
         <w:t xml:space="preserve">, Di et al. </w:t>
       </w:r>
@@ -1557,34 +1285,14 @@
       <w:r>
         <w:fldChar w:fldCharType="separate"/>
       </w:r>
-      <w:ins w:id="50" w:author="Colleen Reid" w:date="2020-05-24T21:01:00Z">
-        <w:r>
-          <w:rPr>
-            <w:rFonts w:cs="Calibri"/>
-            <w:szCs w:val="24"/>
-            <w:vertAlign w:val="superscript"/>
-            <w:rPrChange w:id="51" w:author="Colleen Reid" w:date="2020-05-24T21:01:00Z">
-              <w:rPr>
-                <w:rFonts w:ascii="Times New Roman" w:hAnsi="Times New Roman"/>
-                <w:sz w:val="24"/>
-                <w:szCs w:val="24"/>
-                <w:vertAlign w:val="superscript"/>
-              </w:rPr>
-            </w:rPrChange>
-          </w:rPr>
-          <w:t>16,17</w:t>
-        </w:r>
-      </w:ins>
-      <w:del w:id="52" w:author="Colleen Reid" w:date="2020-05-24T21:01:00Z">
-        <w:r>
-          <w:rPr>
-            <w:rFonts w:cs="Calibri"/>
-            <w:szCs w:val="24"/>
-            <w:vertAlign w:val="superscript"/>
-          </w:rPr>
-          <w:delText>16,17</w:delText>
-        </w:r>
-      </w:del>
+      <w:r>
+        <w:rPr>
+          <w:rFonts w:cs="Calibri"/>
+          <w:szCs w:val="24"/>
+          <w:vertAlign w:val="superscript"/>
+        </w:rPr>
+        <w:t>16,17</w:t>
+      </w:r>
       <w:r>
         <w:fldChar w:fldCharType="end"/>
       </w:r>
@@ -1594,58 +1302,44 @@
       <w:r>
         <w:t>(2017)</w:t>
       </w:r>
-      <w:ins w:id="53" w:author="Colleen Reid" w:date="2020-05-24T20:44:00Z">
-        <w:r>
-          <w:fldChar w:fldCharType="begin"/>
-        </w:r>
-        <w:r>
-          <w:instrText xml:space="preserve"> ADDIN ZOTERO_ITEM CSL_CITATION {"citationID":"bnE289sW","properties":{"formattedCitation":"\\super 18\\nosupersub{}","plainCitation":"18","noteIndex":0},"citationItems":[{"id":19724,"uris":["http://zotero.org/users/3414252/items/CJJBZPYH"],"uri":["http://zotero.org/users/3414252/items/CJJBZPYH"],"itemData":{"id":19724,"type":"article-journal","abstract":"To estimate PM2.5 concentrations, many parametric regression models have been developed, while nonparametric machine learning algorithms are used less often and national-scale models are rare. In this paper, we develop a random forest model incorporating aerosol optical depth (AOD) data, meteorological fields, and land use variables to estimate daily 24 h averaged ground-level PM2.5 concentrations over the conterminous United States in 2011. Random forests are an ensemble learning method that provides predictions with high accuracy and interpretability. Our results achieve an overall cross-validation (CV) R2 value of 0.80. Mean prediction error (MPE) and root mean squared prediction error (RMSPE) for daily predictions are 1.78 and 2.83 μg/m3, respectively, indicating a good agreement between CV predictions and observations. The prediction accuracy of our model is similar to those reported in previous studies using neural networks or regression models on both national and regional scales. In addition, the incorporation of convolutional layers for land use terms and nearby PM2.5 measurements increase CV R2 by </w:instrText>
-        </w:r>
-        <w:r>
-          <w:rPr>
-            <w:rFonts w:ascii="Cambria Math" w:hAnsi="Cambria Math" w:cs="Cambria Math"/>
-          </w:rPr>
-          <w:instrText>∼</w:instrText>
-        </w:r>
-        <w:r>
-          <w:instrText xml:space="preserve">0.02 and </w:instrText>
-        </w:r>
-        <w:r>
-          <w:rPr>
-            <w:rFonts w:ascii="Cambria Math" w:hAnsi="Cambria Math" w:cs="Cambria Math"/>
-          </w:rPr>
-          <w:instrText>∼</w:instrText>
-        </w:r>
-        <w:r>
-          <w:instrText xml:space="preserve">0.06, respectively, indicating their significant contributions to prediction accuracy. A pair of different variable importance measures both indicate that the convolutional layer for nearby PM2.5 measurements and AOD values are among the most-important predictor variables for the training process.","container-title":"Environmental Science &amp; Technology","DOI":"10.1021/acs.est.7b01210","ISSN":"0013-936X","issue":"12","journalAbbreviation":"Environ. Sci. Technol.","page":"6936-6944","source":"ACS Publications","title":"Estimating PM2.5 Concentrations in the Conterminous United States Using the Random Forest Approach","volume":"51","author":[{"family":"Hu","given":"Xuefei"},{"family":"Belle","given":"Jessica H."},{"family":"Meng","given":"Xia"},{"family":"Wildani","given":"Avani"},{"family":"Waller","given":"Lance A."},{"family":"Strickland","given":"Matthew J."},{"family":"Liu","given":"Yang"}],"issued":{"date-parts":[["2017",6,20]]}}}],"schema":"https://github.com/citation-style-language/schema/raw/master/csl-citation.json"} </w:instrText>
-        </w:r>
-      </w:ins>
+      <w:r>
+        <w:fldChar w:fldCharType="begin"/>
+      </w:r>
+      <w:r>
+        <w:instrText xml:space="preserve"> ADDIN ZOTERO_ITEM CSL_CITATION {"citationID":"bnE289sW","properties":{"formattedCitation":"\\super 18\\nosupersub{}","plainCitation":"18","noteIndex":0},"citationItems":[{"id":19724,"uris":["http://zotero.org/users/3414252/items/CJJBZPYH"],"uri":["http://zotero.org/users/3414252/items/CJJBZPYH"],"itemData":{"id":19724,"type":"article-journal","abstract":"To estimate PM2.5 concentrations, many parametric regression models have been developed, while nonparametric machine learning algorithms are used less often and national-scale models are rare. In this paper, we develop a random forest model incorporating aerosol optical depth (AOD) data, meteorological fields, and land use variables to estimate daily 24 h averaged ground-level PM2.5 concentrations over the conterminous United States in 2011. Random forests are an ensemble learning method that provides predictions with high accuracy and interpretability. Our results achieve an overall cross-validation (CV) R2 value of 0.80. Mean prediction error (MPE) and root mean squared prediction error (RMSPE) for daily predictions are 1.78 and 2.83 μg/m3, respectively, indicating a good agreement between CV predictions and observations. The prediction accuracy of our model is similar to those reported in previous studies using neural networks or regression models on both national and regional scales. In addition, the incorporation of convolutional layers for land use terms and nearby PM2.5 measurements increase CV R2 by </w:instrText>
+      </w:r>
+      <w:r>
+        <w:rPr>
+          <w:rFonts w:ascii="Cambria Math" w:hAnsi="Cambria Math" w:cs="Cambria Math"/>
+        </w:rPr>
+        <w:instrText>∼</w:instrText>
+      </w:r>
+      <w:r>
+        <w:instrText xml:space="preserve">0.02 and </w:instrText>
+      </w:r>
+      <w:r>
+        <w:rPr>
+          <w:rFonts w:ascii="Cambria Math" w:hAnsi="Cambria Math" w:cs="Cambria Math"/>
+        </w:rPr>
+        <w:instrText>∼</w:instrText>
+      </w:r>
+      <w:r>
+        <w:instrText xml:space="preserve">0.06, respectively, indicating their significant contributions to prediction accuracy. A pair of different variable importance measures both indicate that the convolutional layer for nearby PM2.5 measurements and AOD values are among the most-important predictor variables for the training process.","container-title":"Environmental Science &amp; Technology","DOI":"10.1021/acs.est.7b01210","ISSN":"0013-936X","issue":"12","journalAbbreviation":"Environ. Sci. Technol.","page":"6936-6944","source":"ACS Publications","title":"Estimating PM2.5 Concentrations in the Conterminous United States Using the Random Forest Approach","volume":"51","author":[{"family":"Hu","given":"Xuefei"},{"family":"Belle","given":"Jessica H."},{"family":"Meng","given":"Xia"},{"family":"Wildani","given":"Avani"},{"family":"Waller","given":"Lance A."},{"family":"Strickland","given":"Matthew J."},{"family":"Liu","given":"Yang"}],"issued":{"date-parts":[["2017",6,20]]}}}],"schema":"https://github.com/citation-style-language/schema/raw/master/csl-citation.json"} </w:instrText>
+      </w:r>
       <w:r>
         <w:fldChar w:fldCharType="separate"/>
       </w:r>
-      <w:ins w:id="54" w:author="Colleen Reid" w:date="2020-05-24T21:01:00Z">
-        <w:r>
-          <w:rPr>
-            <w:rFonts w:cs="Calibri"/>
-            <w:szCs w:val="24"/>
-            <w:vertAlign w:val="superscript"/>
-            <w:rPrChange w:id="55" w:author="Colleen Reid" w:date="2020-05-24T21:01:00Z">
-              <w:rPr>
-                <w:rFonts w:ascii="Times New Roman" w:hAnsi="Times New Roman"/>
-                <w:sz w:val="24"/>
-                <w:szCs w:val="24"/>
-                <w:vertAlign w:val="superscript"/>
-              </w:rPr>
-            </w:rPrChange>
-          </w:rPr>
-          <w:t>18</w:t>
-        </w:r>
-      </w:ins>
-      <w:ins w:id="56" w:author="Colleen Reid" w:date="2020-05-24T20:44:00Z">
-        <w:r>
-          <w:fldChar w:fldCharType="end"/>
-        </w:r>
-      </w:ins>
+      <w:r>
+        <w:rPr>
+          <w:rFonts w:cs="Calibri"/>
+          <w:szCs w:val="24"/>
+          <w:vertAlign w:val="superscript"/>
+        </w:rPr>
+        <w:t>18</w:t>
+      </w:r>
+      <w:r>
+        <w:fldChar w:fldCharType="end"/>
+      </w:r>
       <w:r>
         <w:t xml:space="preserve"> </w:t>
       </w:r>
@@ -1664,12 +1358,12 @@
       <w:r>
         <w:t xml:space="preserve"> estimates for the continental US. These models, however, have </w:t>
       </w:r>
-      <w:commentRangeEnd w:id="49"/>
+      <w:commentRangeEnd w:id="4"/>
       <w:r>
         <w:rPr>
           <w:rStyle w:val="CommentReference"/>
         </w:rPr>
-        <w:commentReference w:id="49"/>
+        <w:commentReference w:id="4"/>
       </w:r>
       <w:r>
         <w:t>performed poorly in the western US</w:t>
@@ -1701,34 +1395,14 @@
       <w:r>
         <w:fldChar w:fldCharType="separate"/>
       </w:r>
-      <w:ins w:id="57" w:author="Colleen Reid" w:date="2020-05-24T21:01:00Z">
-        <w:r>
-          <w:rPr>
-            <w:rFonts w:cs="Calibri"/>
-            <w:szCs w:val="24"/>
-            <w:vertAlign w:val="superscript"/>
-            <w:rPrChange w:id="58" w:author="Colleen Reid" w:date="2020-05-24T21:01:00Z">
-              <w:rPr>
-                <w:rFonts w:ascii="Times New Roman" w:hAnsi="Times New Roman"/>
-                <w:sz w:val="24"/>
-                <w:szCs w:val="24"/>
-                <w:vertAlign w:val="superscript"/>
-              </w:rPr>
-            </w:rPrChange>
-          </w:rPr>
-          <w:t>16,18</w:t>
-        </w:r>
-      </w:ins>
-      <w:del w:id="59" w:author="Colleen Reid" w:date="2020-05-24T21:01:00Z">
-        <w:r>
-          <w:rPr>
-            <w:rFonts w:cs="Calibri"/>
-            <w:szCs w:val="24"/>
-            <w:vertAlign w:val="superscript"/>
-          </w:rPr>
-          <w:delText>16,18</w:delText>
-        </w:r>
-      </w:del>
+      <w:r>
+        <w:rPr>
+          <w:rFonts w:cs="Calibri"/>
+          <w:szCs w:val="24"/>
+          <w:vertAlign w:val="superscript"/>
+        </w:rPr>
+        <w:t>16,18</w:t>
+      </w:r>
       <w:r>
         <w:fldChar w:fldCharType="end"/>
       </w:r>
@@ -1744,34 +1418,14 @@
       <w:r>
         <w:fldChar w:fldCharType="separate"/>
       </w:r>
-      <w:ins w:id="60" w:author="Colleen Reid" w:date="2020-05-24T21:01:00Z">
-        <w:r>
-          <w:rPr>
-            <w:rFonts w:cs="Calibri"/>
-            <w:szCs w:val="24"/>
-            <w:vertAlign w:val="superscript"/>
-            <w:rPrChange w:id="61" w:author="Colleen Reid" w:date="2020-05-24T21:01:00Z">
-              <w:rPr>
-                <w:rFonts w:ascii="Times New Roman" w:hAnsi="Times New Roman"/>
-                <w:sz w:val="24"/>
-                <w:szCs w:val="24"/>
-                <w:vertAlign w:val="superscript"/>
-              </w:rPr>
-            </w:rPrChange>
-          </w:rPr>
-          <w:t>17</w:t>
-        </w:r>
-      </w:ins>
-      <w:del w:id="62" w:author="Colleen Reid" w:date="2020-05-24T21:01:00Z">
-        <w:r>
-          <w:rPr>
-            <w:rFonts w:cs="Calibri"/>
-            <w:szCs w:val="24"/>
-            <w:vertAlign w:val="superscript"/>
-          </w:rPr>
-          <w:delText>17</w:delText>
-        </w:r>
-      </w:del>
+      <w:r>
+        <w:rPr>
+          <w:rFonts w:cs="Calibri"/>
+          <w:szCs w:val="24"/>
+          <w:vertAlign w:val="superscript"/>
+        </w:rPr>
+        <w:t>17</w:t>
+      </w:r>
       <w:r>
         <w:fldChar w:fldCharType="end"/>
       </w:r>
@@ -1922,141 +1576,74 @@
     </w:p>
     <w:p/>
     <w:p>
-      <w:commentRangeStart w:id="63"/>
       <w:r>
         <w:lastRenderedPageBreak/>
-        <w:t>[describe Figure \ref{</w:t>
-      </w:r>
-      <w:proofErr w:type="spellStart"/>
-      <w:proofErr w:type="gramStart"/>
-      <w:r>
-        <w:t>fig:MonitorLocations</w:t>
-      </w:r>
-      <w:proofErr w:type="spellEnd"/>
-      <w:proofErr w:type="gramEnd"/>
-      <w:r>
-        <w:t xml:space="preserve">}:  monitor locations (points) and state boundaries] % Generated using  </w:t>
-      </w:r>
-      <w:proofErr w:type="spellStart"/>
-      <w:r>
-        <w:t>Map_Monitor_Locations.R</w:t>
-      </w:r>
-      <w:commentRangeEnd w:id="63"/>
-      <w:proofErr w:type="spellEnd"/>
-      <w:r>
-        <w:rPr>
-          <w:rStyle w:val="CommentReference"/>
-        </w:rPr>
-        <w:commentReference w:id="63"/>
-      </w:r>
-    </w:p>
-    <w:p>
-      <w:pPr>
-        <w:rPr>
-          <w:ins w:id="64" w:author="Colleen Reid" w:date="2020-05-24T20:45:00Z"/>
-        </w:rPr>
-      </w:pPr>
-      <w:ins w:id="65" w:author="Colleen Reid" w:date="2020-05-24T20:45:00Z">
-        <w:r>
-          <w:t xml:space="preserve">Figure 1: </w:t>
-        </w:r>
-      </w:ins>
-      <w:ins w:id="66" w:author="Colleen Reid" w:date="2020-05-24T20:46:00Z">
-        <w:r>
-          <w:t>PM</w:t>
-        </w:r>
-        <w:r>
-          <w:rPr>
-            <w:vertAlign w:val="subscript"/>
-            <w:rPrChange w:id="67" w:author="Colleen Reid" w:date="2020-05-24T20:46:00Z">
-              <w:rPr/>
-            </w:rPrChange>
-          </w:rPr>
-          <w:t>2.5</w:t>
-        </w:r>
-        <w:r>
-          <w:t xml:space="preserve"> </w:t>
-        </w:r>
-      </w:ins>
-      <w:ins w:id="68" w:author="Colleen Reid" w:date="2020-05-24T20:45:00Z">
-        <w:r>
-          <w:t>Monito</w:t>
-        </w:r>
-      </w:ins>
-      <w:ins w:id="69" w:author="Colleen Reid" w:date="2020-05-24T20:46:00Z">
-        <w:r>
-          <w:t>ring Locations by Source of Monitoring Data</w:t>
-        </w:r>
-      </w:ins>
-    </w:p>
-    <w:p>
-      <w:pPr>
-        <w:rPr>
-          <w:ins w:id="70" w:author="Colleen Reid" w:date="2020-05-24T20:45:00Z"/>
-        </w:rPr>
-      </w:pPr>
-    </w:p>
-    <w:p>
-      <w:ins w:id="71" w:author="Colleen Reid" w:date="2020-05-24T20:45:00Z">
-        <w:r>
-          <w:rPr>
-            <w:noProof/>
-          </w:rPr>
-          <w:drawing>
-            <wp:inline distT="0" distB="0" distL="0" distR="0" wp14:anchorId="09A2767F" wp14:editId="62F56D8F">
-              <wp:extent cx="5292090" cy="2749550"/>
-              <wp:effectExtent l="0" t="0" r="3810" b="0"/>
-              <wp:docPr id="1" name="Picture 1"/>
-              <wp:cNvGraphicFramePr>
-                <a:graphicFrameLocks xmlns:a="http://schemas.openxmlformats.org/drawingml/2006/main" noChangeAspect="1"/>
-              </wp:cNvGraphicFramePr>
-              <a:graphic xmlns:a="http://schemas.openxmlformats.org/drawingml/2006/main">
-                <a:graphicData uri="http://schemas.openxmlformats.org/drawingml/2006/picture">
-                  <pic:pic xmlns:pic="http://schemas.openxmlformats.org/drawingml/2006/picture">
-                    <pic:nvPicPr>
-                      <pic:cNvPr id="0" name="Picture 1"/>
-                      <pic:cNvPicPr>
-                        <a:picLocks noChangeAspect="1" noChangeArrowheads="1"/>
-                      </pic:cNvPicPr>
-                    </pic:nvPicPr>
-                    <pic:blipFill>
-                      <a:blip r:embed="rId12">
-                        <a:extLst>
-                          <a:ext uri="{28A0092B-C50C-407E-A947-70E740481C1C}">
-                            <a14:useLocalDpi xmlns:a14="http://schemas.microsoft.com/office/drawing/2010/main" val="0"/>
-                          </a:ext>
-                        </a:extLst>
-                      </a:blip>
-                      <a:srcRect/>
-                      <a:stretch>
-                        <a:fillRect/>
-                      </a:stretch>
-                    </pic:blipFill>
-                    <pic:spPr bwMode="auto">
-                      <a:xfrm>
-                        <a:off x="0" y="0"/>
-                        <a:ext cx="5292090" cy="2749550"/>
-                      </a:xfrm>
-                      <a:prstGeom prst="rect">
-                        <a:avLst/>
-                      </a:prstGeom>
-                      <a:noFill/>
-                      <a:ln>
-                        <a:noFill/>
-                      </a:ln>
-                    </pic:spPr>
-                  </pic:pic>
-                </a:graphicData>
-              </a:graphic>
-            </wp:inline>
-          </w:drawing>
-        </w:r>
-      </w:ins>
+        <w:t>Figure 1: PM</w:t>
+      </w:r>
+      <w:r>
+        <w:rPr>
+          <w:vertAlign w:val="subscript"/>
+        </w:rPr>
+        <w:t>2.5</w:t>
+      </w:r>
+      <w:r>
+        <w:t xml:space="preserve"> Monitoring Locations by Source of Monitoring Data</w:t>
+      </w:r>
     </w:p>
     <w:p/>
     <w:p>
       <w:r>
-        <w:t>[insert Table 1: list variables]</w:t>
+        <w:rPr>
+          <w:noProof/>
+        </w:rPr>
+        <w:drawing>
+          <wp:inline distT="0" distB="0" distL="0" distR="0" wp14:anchorId="09A2767F" wp14:editId="62F56D8F">
+            <wp:extent cx="5292090" cy="2749550"/>
+            <wp:effectExtent l="0" t="0" r="3810" b="0"/>
+            <wp:docPr id="1" name="Picture 1"/>
+            <wp:cNvGraphicFramePr>
+              <a:graphicFrameLocks xmlns:a="http://schemas.openxmlformats.org/drawingml/2006/main" noChangeAspect="1"/>
+            </wp:cNvGraphicFramePr>
+            <a:graphic xmlns:a="http://schemas.openxmlformats.org/drawingml/2006/main">
+              <a:graphicData uri="http://schemas.openxmlformats.org/drawingml/2006/picture">
+                <pic:pic xmlns:pic="http://schemas.openxmlformats.org/drawingml/2006/picture">
+                  <pic:nvPicPr>
+                    <pic:cNvPr id="0" name="Picture 1"/>
+                    <pic:cNvPicPr>
+                      <a:picLocks noChangeAspect="1" noChangeArrowheads="1"/>
+                    </pic:cNvPicPr>
+                  </pic:nvPicPr>
+                  <pic:blipFill>
+                    <a:blip r:embed="rId12">
+                      <a:extLst>
+                        <a:ext uri="{28A0092B-C50C-407E-A947-70E740481C1C}">
+                          <a14:useLocalDpi xmlns:a14="http://schemas.microsoft.com/office/drawing/2010/main" val="0"/>
+                        </a:ext>
+                      </a:extLst>
+                    </a:blip>
+                    <a:srcRect/>
+                    <a:stretch>
+                      <a:fillRect/>
+                    </a:stretch>
+                  </pic:blipFill>
+                  <pic:spPr bwMode="auto">
+                    <a:xfrm>
+                      <a:off x="0" y="0"/>
+                      <a:ext cx="5292090" cy="2749550"/>
+                    </a:xfrm>
+                    <a:prstGeom prst="rect">
+                      <a:avLst/>
+                    </a:prstGeom>
+                    <a:noFill/>
+                    <a:ln>
+                      <a:noFill/>
+                    </a:ln>
+                  </pic:spPr>
+                </pic:pic>
+              </a:graphicData>
+            </a:graphic>
+          </wp:inline>
+        </w:drawing>
       </w:r>
     </w:p>
     <w:p/>
@@ -2117,8 +1704,8 @@
       </w:r>
     </w:p>
     <w:p>
-      <w:commentRangeStart w:id="72"/>
-      <w:commentRangeStart w:id="73"/>
+      <w:commentRangeStart w:id="5"/>
+      <w:commentRangeStart w:id="6"/>
       <w:r>
         <w:rPr>
           <w:noProof/>
@@ -2173,19 +1760,19 @@
           </wp:inline>
         </w:drawing>
       </w:r>
-      <w:commentRangeEnd w:id="72"/>
+      <w:commentRangeEnd w:id="5"/>
       <w:r>
         <w:rPr>
           <w:rStyle w:val="CommentReference"/>
         </w:rPr>
-        <w:commentReference w:id="72"/>
-      </w:r>
-      <w:commentRangeEnd w:id="73"/>
+        <w:commentReference w:id="5"/>
+      </w:r>
+      <w:commentRangeEnd w:id="6"/>
       <w:r>
         <w:rPr>
           <w:rStyle w:val="CommentReference"/>
         </w:rPr>
-        <w:commentReference w:id="73"/>
+        <w:commentReference w:id="6"/>
       </w:r>
     </w:p>
     <w:p/>
@@ -2340,8 +1927,8 @@
         </w:rPr>
         <w:t xml:space="preserve"> values from monitoring stations from a variety of sources </w:t>
       </w:r>
-      <w:commentRangeStart w:id="74"/>
-      <w:commentRangeStart w:id="75"/>
+      <w:commentRangeStart w:id="7"/>
+      <w:commentRangeStart w:id="8"/>
       <w:r>
         <w:rPr>
           <w:rFonts w:asciiTheme="minorHAnsi" w:hAnsiTheme="minorHAnsi" w:cstheme="minorHAnsi"/>
@@ -2349,8 +1936,8 @@
         </w:rPr>
         <w:t>(</w:t>
       </w:r>
-      <w:commentRangeStart w:id="76"/>
-      <w:ins w:id="77" w:author="Melissa Maestas" w:date="2020-05-06T12:54:00Z">
+      <w:commentRangeStart w:id="9"/>
+      <w:ins w:id="10" w:author="Melissa Maestas" w:date="2020-05-06T12:54:00Z">
         <w:r>
           <w:rPr>
             <w:rFonts w:asciiTheme="minorHAnsi" w:hAnsiTheme="minorHAnsi" w:cstheme="minorHAnsi"/>
@@ -2359,16 +1946,16 @@
           <w:t>EPA</w:t>
         </w:r>
       </w:ins>
-      <w:commentRangeEnd w:id="76"/>
-      <w:ins w:id="78" w:author="Melissa Maestas" w:date="2020-05-06T12:55:00Z">
+      <w:commentRangeEnd w:id="9"/>
+      <w:ins w:id="11" w:author="Melissa Maestas" w:date="2020-05-06T12:55:00Z">
         <w:r>
           <w:rPr>
             <w:rStyle w:val="CommentReference"/>
           </w:rPr>
-          <w:commentReference w:id="76"/>
+          <w:commentReference w:id="9"/>
         </w:r>
       </w:ins>
-      <w:ins w:id="79" w:author="Melissa Maestas" w:date="2020-05-06T12:54:00Z">
+      <w:ins w:id="12" w:author="Melissa Maestas" w:date="2020-05-06T12:54:00Z">
         <w:r>
           <w:rPr>
             <w:rFonts w:asciiTheme="minorHAnsi" w:hAnsiTheme="minorHAnsi" w:cstheme="minorHAnsi"/>
@@ -2377,8 +1964,8 @@
           <w:t xml:space="preserve">, </w:t>
         </w:r>
       </w:ins>
-      <w:commentRangeStart w:id="80"/>
-      <w:del w:id="81" w:author="Melissa Maestas" w:date="2020-05-06T12:47:00Z">
+      <w:commentRangeStart w:id="13"/>
+      <w:del w:id="14" w:author="Melissa Maestas" w:date="2020-05-06T12:47:00Z">
         <w:r>
           <w:rPr>
             <w:rFonts w:asciiTheme="minorHAnsi" w:hAnsiTheme="minorHAnsi" w:cstheme="minorHAnsi"/>
@@ -2401,7 +1988,7 @@
           <w:delText xml:space="preserve"> data sources</w:delText>
         </w:r>
       </w:del>
-      <w:ins w:id="82" w:author="Melissa Maestas" w:date="2020-05-06T12:47:00Z">
+      <w:ins w:id="15" w:author="Melissa Maestas" w:date="2020-05-06T12:47:00Z">
         <w:r>
           <w:rPr>
             <w:rFonts w:asciiTheme="minorHAnsi" w:hAnsiTheme="minorHAnsi" w:cstheme="minorHAnsi"/>
@@ -2410,7 +1997,7 @@
           <w:t>California Air Resources Board</w:t>
         </w:r>
       </w:ins>
-      <w:ins w:id="83" w:author="Melissa Maestas" w:date="2020-05-06T12:48:00Z">
+      <w:ins w:id="16" w:author="Melissa Maestas" w:date="2020-05-06T12:48:00Z">
         <w:r>
           <w:rPr>
             <w:rFonts w:asciiTheme="minorHAnsi" w:hAnsiTheme="minorHAnsi" w:cstheme="minorHAnsi"/>
@@ -2419,16 +2006,16 @@
           <w:t xml:space="preserve"> (stationary and mobile monitoring network)</w:t>
         </w:r>
       </w:ins>
-      <w:commentRangeEnd w:id="80"/>
-      <w:ins w:id="84" w:author="Melissa Maestas" w:date="2020-05-06T12:56:00Z">
+      <w:commentRangeEnd w:id="13"/>
+      <w:ins w:id="17" w:author="Melissa Maestas" w:date="2020-05-06T12:56:00Z">
         <w:r>
           <w:rPr>
             <w:rStyle w:val="CommentReference"/>
           </w:rPr>
-          <w:commentReference w:id="80"/>
+          <w:commentReference w:id="13"/>
         </w:r>
       </w:ins>
-      <w:ins w:id="85" w:author="Melissa Maestas" w:date="2020-05-06T12:48:00Z">
+      <w:ins w:id="18" w:author="Melissa Maestas" w:date="2020-05-06T12:48:00Z">
         <w:r>
           <w:rPr>
             <w:rFonts w:asciiTheme="minorHAnsi" w:hAnsiTheme="minorHAnsi" w:cstheme="minorHAnsi"/>
@@ -2437,8 +2024,8 @@
           <w:t xml:space="preserve">, </w:t>
         </w:r>
       </w:ins>
-      <w:commentRangeStart w:id="86"/>
-      <w:ins w:id="87" w:author="Melissa Maestas" w:date="2020-05-06T18:42:00Z">
+      <w:commentRangeStart w:id="19"/>
+      <w:ins w:id="20" w:author="Melissa Maestas" w:date="2020-05-06T18:42:00Z">
         <w:r>
           <w:rPr>
             <w:rFonts w:asciiTheme="minorHAnsi" w:hAnsiTheme="minorHAnsi" w:cstheme="minorHAnsi"/>
@@ -2446,15 +2033,15 @@
           </w:rPr>
           <w:t>Federal Land Manager Environmental Database</w:t>
         </w:r>
-        <w:commentRangeEnd w:id="86"/>
+        <w:commentRangeEnd w:id="19"/>
         <w:r>
           <w:rPr>
             <w:rStyle w:val="CommentReference"/>
           </w:rPr>
-          <w:commentReference w:id="86"/>
+          <w:commentReference w:id="19"/>
         </w:r>
       </w:ins>
-      <w:ins w:id="88" w:author="Melissa Maestas" w:date="2020-05-06T18:44:00Z">
+      <w:ins w:id="21" w:author="Melissa Maestas" w:date="2020-05-06T18:44:00Z">
         <w:r>
           <w:rPr>
             <w:rFonts w:asciiTheme="minorHAnsi" w:hAnsiTheme="minorHAnsi" w:cstheme="minorHAnsi"/>
@@ -2462,7 +2049,7 @@
           </w:rPr>
           <w:t xml:space="preserve">, </w:t>
         </w:r>
-        <w:commentRangeStart w:id="89"/>
+        <w:commentRangeStart w:id="22"/>
         <w:r>
           <w:rPr>
             <w:rFonts w:asciiTheme="minorHAnsi" w:hAnsiTheme="minorHAnsi" w:cstheme="minorHAnsi"/>
@@ -2470,15 +2057,15 @@
           </w:rPr>
           <w:t>Fire Cache Smoke Monitor Archive</w:t>
         </w:r>
-        <w:commentRangeEnd w:id="89"/>
+        <w:commentRangeEnd w:id="22"/>
         <w:r>
           <w:rPr>
             <w:rStyle w:val="CommentReference"/>
           </w:rPr>
-          <w:commentReference w:id="89"/>
+          <w:commentReference w:id="22"/>
         </w:r>
       </w:ins>
-      <w:ins w:id="90" w:author="Melissa Maestas" w:date="2020-05-06T18:45:00Z">
+      <w:ins w:id="23" w:author="Melissa Maestas" w:date="2020-05-06T18:45:00Z">
         <w:r>
           <w:rPr>
             <w:rFonts w:asciiTheme="minorHAnsi" w:hAnsiTheme="minorHAnsi" w:cstheme="minorHAnsi"/>
@@ -2486,7 +2073,7 @@
           </w:rPr>
           <w:t xml:space="preserve">, </w:t>
         </w:r>
-        <w:commentRangeStart w:id="91"/>
+        <w:commentRangeStart w:id="24"/>
         <w:r>
           <w:rPr>
             <w:rFonts w:asciiTheme="minorHAnsi" w:hAnsiTheme="minorHAnsi" w:cstheme="minorHAnsi"/>
@@ -2495,16 +2082,16 @@
           <w:t>IMPROVE Network</w:t>
         </w:r>
       </w:ins>
-      <w:commentRangeEnd w:id="91"/>
-      <w:ins w:id="92" w:author="Melissa Maestas" w:date="2020-05-06T18:46:00Z">
+      <w:commentRangeEnd w:id="24"/>
+      <w:ins w:id="25" w:author="Melissa Maestas" w:date="2020-05-06T18:46:00Z">
         <w:r>
           <w:rPr>
             <w:rStyle w:val="CommentReference"/>
           </w:rPr>
-          <w:commentReference w:id="91"/>
+          <w:commentReference w:id="24"/>
         </w:r>
       </w:ins>
-      <w:ins w:id="93" w:author="Melissa Maestas" w:date="2020-05-06T19:21:00Z">
+      <w:ins w:id="26" w:author="Melissa Maestas" w:date="2020-05-06T19:21:00Z">
         <w:r>
           <w:rPr>
             <w:rFonts w:asciiTheme="minorHAnsi" w:hAnsiTheme="minorHAnsi" w:cstheme="minorHAnsi"/>
@@ -2512,7 +2099,7 @@
           </w:rPr>
           <w:t xml:space="preserve">, </w:t>
         </w:r>
-        <w:commentRangeStart w:id="94"/>
+        <w:commentRangeStart w:id="27"/>
         <w:r>
           <w:rPr>
             <w:rFonts w:asciiTheme="minorHAnsi" w:hAnsiTheme="minorHAnsi" w:cstheme="minorHAnsi"/>
@@ -2520,15 +2107,15 @@
           </w:rPr>
           <w:t>Utah State University</w:t>
         </w:r>
-        <w:commentRangeEnd w:id="94"/>
+        <w:commentRangeEnd w:id="27"/>
         <w:r>
           <w:rPr>
             <w:rStyle w:val="CommentReference"/>
           </w:rPr>
-          <w:commentReference w:id="94"/>
+          <w:commentReference w:id="27"/>
         </w:r>
       </w:ins>
-      <w:ins w:id="95" w:author="Melissa Maestas" w:date="2020-05-06T19:25:00Z">
+      <w:ins w:id="28" w:author="Melissa Maestas" w:date="2020-05-06T19:25:00Z">
         <w:r>
           <w:rPr>
             <w:rFonts w:asciiTheme="minorHAnsi" w:hAnsiTheme="minorHAnsi" w:cstheme="minorHAnsi"/>
@@ -2537,7 +2124,7 @@
           <w:t>,</w:t>
         </w:r>
       </w:ins>
-      <w:ins w:id="96" w:author="Melissa Maestas" w:date="2020-05-06T19:26:00Z">
+      <w:ins w:id="29" w:author="Melissa Maestas" w:date="2020-05-06T19:26:00Z">
         <w:r>
           <w:rPr>
             <w:rFonts w:asciiTheme="minorHAnsi" w:hAnsiTheme="minorHAnsi" w:cstheme="minorHAnsi"/>
@@ -2545,7 +2132,7 @@
           </w:rPr>
           <w:t xml:space="preserve"> </w:t>
         </w:r>
-        <w:commentRangeStart w:id="97"/>
+        <w:commentRangeStart w:id="30"/>
         <w:r>
           <w:rPr>
             <w:rFonts w:asciiTheme="minorHAnsi" w:hAnsiTheme="minorHAnsi" w:cstheme="minorHAnsi"/>
@@ -2554,13 +2141,13 @@
           <w:t>Utah Department of Environmental Quality</w:t>
         </w:r>
       </w:ins>
-      <w:commentRangeEnd w:id="97"/>
-      <w:ins w:id="98" w:author="Melissa Maestas" w:date="2020-05-06T19:27:00Z">
+      <w:commentRangeEnd w:id="30"/>
+      <w:ins w:id="31" w:author="Melissa Maestas" w:date="2020-05-06T19:27:00Z">
         <w:r>
           <w:rPr>
             <w:rStyle w:val="CommentReference"/>
           </w:rPr>
-          <w:commentReference w:id="97"/>
+          <w:commentReference w:id="30"/>
         </w:r>
         <w:r>
           <w:rPr>
@@ -2569,7 +2156,7 @@
           </w:rPr>
           <w:t xml:space="preserve">, and the </w:t>
         </w:r>
-        <w:commentRangeStart w:id="99"/>
+        <w:commentRangeStart w:id="32"/>
         <w:r>
           <w:rPr>
             <w:rFonts w:asciiTheme="minorHAnsi" w:hAnsiTheme="minorHAnsi" w:cstheme="minorHAnsi"/>
@@ -2578,13 +2165,13 @@
           <w:t>University of Utah</w:t>
         </w:r>
       </w:ins>
-      <w:commentRangeEnd w:id="99"/>
-      <w:ins w:id="100" w:author="Melissa Maestas" w:date="2020-05-06T19:28:00Z">
+      <w:commentRangeEnd w:id="32"/>
+      <w:ins w:id="33" w:author="Melissa Maestas" w:date="2020-05-06T19:28:00Z">
         <w:r>
           <w:rPr>
             <w:rStyle w:val="CommentReference"/>
           </w:rPr>
-          <w:commentReference w:id="99"/>
+          <w:commentReference w:id="32"/>
         </w:r>
       </w:ins>
       <w:r>
@@ -2594,19 +2181,19 @@
         </w:rPr>
         <w:t xml:space="preserve">). </w:t>
       </w:r>
-      <w:commentRangeEnd w:id="74"/>
+      <w:commentRangeEnd w:id="7"/>
       <w:r>
         <w:rPr>
           <w:rStyle w:val="CommentReference"/>
         </w:rPr>
-        <w:commentReference w:id="74"/>
-      </w:r>
-      <w:commentRangeEnd w:id="75"/>
+        <w:commentReference w:id="7"/>
+      </w:r>
+      <w:commentRangeEnd w:id="8"/>
       <w:r>
         <w:rPr>
           <w:rStyle w:val="CommentReference"/>
         </w:rPr>
-        <w:commentReference w:id="75"/>
+        <w:commentReference w:id="8"/>
       </w:r>
       <w:r>
         <w:rPr>
@@ -2627,7 +2214,7 @@
           <w:rFonts w:asciiTheme="minorHAnsi" w:hAnsiTheme="minorHAnsi" w:cstheme="minorHAnsi"/>
           <w:color w:val="000000"/>
           <w:vertAlign w:val="subscript"/>
-          <w:rPrChange w:id="101" w:author="Melissa Maestas" w:date="2020-05-05T19:58:00Z">
+          <w:rPrChange w:id="34" w:author="Melissa Maestas" w:date="2020-05-05T19:58:00Z">
             <w:rPr>
               <w:rFonts w:asciiTheme="minorHAnsi" w:hAnsiTheme="minorHAnsi" w:cstheme="minorHAnsi"/>
               <w:color w:val="000000"/>
@@ -2665,14 +2252,7 @@
           <w:color w:val="000000"/>
         </w:rPr>
         <w:lastRenderedPageBreak/>
-        <w:t xml:space="preserve">meters, dew point </w:t>
-      </w:r>
-      <w:r>
-        <w:rPr>
-          <w:rFonts w:asciiTheme="minorHAnsi" w:hAnsiTheme="minorHAnsi" w:cstheme="minorHAnsi"/>
-          <w:color w:val="000000"/>
-        </w:rPr>
-        <w:t xml:space="preserve">temperature at 2 meters, U- </w:t>
+        <w:t xml:space="preserve">meters, dew point temperature at 2 meters, U- </w:t>
       </w:r>
       <w:r>
         <w:rPr>
@@ -2887,7 +2467,7 @@
         </w:rPr>
         <w:t xml:space="preserve"> monitoring data within our spatial and temporal </w:t>
       </w:r>
-      <w:commentRangeStart w:id="102"/>
+      <w:commentRangeStart w:id="35"/>
       <w:r>
         <w:rPr>
           <w:rFonts w:cstheme="minorHAnsi"/>
@@ -2931,12 +2511,12 @@
         </w:rPr>
         <w:t xml:space="preserve"> including any of the following parameter codes: 88101, 88500, 88502, 81104 \cite{EPANPM25Memo2017,EPANPM25Parameters2017,EPANAllParameters2017}. </w:t>
       </w:r>
-      <w:commentRangeEnd w:id="102"/>
+      <w:commentRangeEnd w:id="35"/>
       <w:r>
         <w:rPr>
           <w:rStyle w:val="CommentReference"/>
         </w:rPr>
-        <w:commentReference w:id="102"/>
+        <w:commentReference w:id="35"/>
       </w:r>
       <w:r>
         <w:rPr>
@@ -3041,15 +2621,7 @@
           <w:color w:val="000000"/>
           <w:vertAlign w:val="subscript"/>
         </w:rPr>
-        <w:t>2.</w:t>
-      </w:r>
-      <w:r>
-        <w:rPr>
-          <w:rFonts w:cstheme="minorHAnsi"/>
-          <w:color w:val="000000"/>
-          <w:vertAlign w:val="subscript"/>
-        </w:rPr>
-        <w:t>5</w:t>
+        <w:t>2.5</w:t>
       </w:r>
       <w:r>
         <w:rPr>
@@ -3179,13 +2751,13 @@
         </w:rPr>
         <w:fldChar w:fldCharType="separate"/>
       </w:r>
-      <w:ins w:id="103" w:author="Colleen Reid" w:date="2020-05-24T21:01:00Z">
+      <w:ins w:id="36" w:author="Colleen Reid" w:date="2020-05-24T21:01:00Z">
         <w:r>
           <w:rPr>
             <w:rFonts w:cs="Calibri"/>
             <w:szCs w:val="24"/>
             <w:vertAlign w:val="superscript"/>
-            <w:rPrChange w:id="104" w:author="Colleen Reid" w:date="2020-05-24T21:01:00Z">
+            <w:rPrChange w:id="37" w:author="Colleen Reid" w:date="2020-05-24T21:01:00Z">
               <w:rPr>
                 <w:rFonts w:ascii="Times New Roman" w:hAnsi="Times New Roman"/>
                 <w:sz w:val="24"/>
@@ -3197,7 +2769,7 @@
           <w:t>20</w:t>
         </w:r>
       </w:ins>
-      <w:del w:id="105" w:author="Colleen Reid" w:date="2020-05-24T21:01:00Z">
+      <w:del w:id="38" w:author="Colleen Reid" w:date="2020-05-24T21:01:00Z">
         <w:r>
           <w:rPr>
             <w:rFonts w:cs="Calibri"/>
@@ -3283,7 +2855,7 @@
         </w:rPr>
         <w:t xml:space="preserve">his yielded a total of </w:t>
       </w:r>
-      <w:commentRangeStart w:id="106"/>
+      <w:commentRangeStart w:id="39"/>
       <w:r>
         <w:rPr>
           <w:rFonts w:cstheme="minorHAnsi"/>
@@ -3299,12 +2871,12 @@
         </w:rPr>
         <w:t xml:space="preserve"> </w:t>
       </w:r>
-      <w:commentRangeEnd w:id="106"/>
+      <w:commentRangeEnd w:id="39"/>
       <w:r>
         <w:rPr>
           <w:rStyle w:val="CommentReference"/>
         </w:rPr>
-        <w:commentReference w:id="106"/>
+        <w:commentReference w:id="39"/>
       </w:r>
       <w:r>
         <w:rPr>
@@ -3452,7 +3024,7 @@
         </w:rPr>
         <w:t xml:space="preserve">(MAIAC) dataset </w:t>
       </w:r>
-      <w:commentRangeStart w:id="107"/>
+      <w:commentRangeStart w:id="40"/>
       <w:r>
         <w:rPr>
           <w:rFonts w:cstheme="minorHAnsi"/>
@@ -3481,12 +3053,12 @@
         </w:rPr>
         <w:t xml:space="preserve">. </w:t>
       </w:r>
-      <w:commentRangeEnd w:id="107"/>
+      <w:commentRangeEnd w:id="40"/>
       <w:r>
         <w:rPr>
           <w:rStyle w:val="CommentReference"/>
         </w:rPr>
-        <w:commentReference w:id="107"/>
+        <w:commentReference w:id="40"/>
       </w:r>
       <w:r>
         <w:rPr>
@@ -3509,14 +3081,7 @@
           <w:rFonts w:cstheme="minorHAnsi"/>
           <w:color w:val="000000"/>
         </w:rPr>
-        <w:t xml:space="preserve"> and spatial domain. After downloading each Hierarchical Data Format (HDF) file from the </w:t>
-      </w:r>
-      <w:r>
-        <w:rPr>
-          <w:rFonts w:cstheme="minorHAnsi"/>
-          <w:color w:val="000000"/>
-        </w:rPr>
-        <w:t xml:space="preserve">online repository, we calculated the average daily AOD values at each </w:t>
+        <w:t xml:space="preserve"> and spatial domain. After downloading each Hierarchical Data Format (HDF) file from the online repository, we calculated the average daily AOD values at each </w:t>
       </w:r>
       <w:proofErr w:type="gramStart"/>
       <w:r>
@@ -3629,13 +3194,13 @@
         </w:rPr>
         <w:fldChar w:fldCharType="separate"/>
       </w:r>
-      <w:ins w:id="108" w:author="Colleen Reid" w:date="2020-05-24T21:01:00Z">
+      <w:ins w:id="41" w:author="Colleen Reid" w:date="2020-05-24T21:01:00Z">
         <w:r>
           <w:rPr>
             <w:rFonts w:cs="Calibri"/>
             <w:szCs w:val="24"/>
             <w:vertAlign w:val="superscript"/>
-            <w:rPrChange w:id="109" w:author="Colleen Reid" w:date="2020-05-24T21:01:00Z">
+            <w:rPrChange w:id="42" w:author="Colleen Reid" w:date="2020-05-24T21:01:00Z">
               <w:rPr>
                 <w:rFonts w:ascii="Times New Roman" w:hAnsi="Times New Roman"/>
                 <w:sz w:val="24"/>
@@ -3647,7 +3212,7 @@
           <w:t>21</w:t>
         </w:r>
       </w:ins>
-      <w:del w:id="110" w:author="Colleen Reid" w:date="2020-05-24T21:01:00Z">
+      <w:del w:id="43" w:author="Colleen Reid" w:date="2020-05-24T21:01:00Z">
         <w:r>
           <w:rPr>
             <w:rFonts w:cs="Calibri"/>
@@ -3714,13 +3279,13 @@
         </w:rPr>
         <w:fldChar w:fldCharType="separate"/>
       </w:r>
-      <w:ins w:id="111" w:author="Colleen Reid" w:date="2020-05-24T21:01:00Z">
+      <w:ins w:id="44" w:author="Colleen Reid" w:date="2020-05-24T21:01:00Z">
         <w:r>
           <w:rPr>
             <w:rFonts w:cs="Calibri"/>
             <w:szCs w:val="24"/>
             <w:vertAlign w:val="superscript"/>
-            <w:rPrChange w:id="112" w:author="Colleen Reid" w:date="2020-05-24T21:01:00Z">
+            <w:rPrChange w:id="45" w:author="Colleen Reid" w:date="2020-05-24T21:01:00Z">
               <w:rPr>
                 <w:rFonts w:ascii="Times New Roman" w:hAnsi="Times New Roman"/>
                 <w:sz w:val="24"/>
@@ -3732,7 +3297,7 @@
           <w:t>22–24</w:t>
         </w:r>
       </w:ins>
-      <w:del w:id="113" w:author="Colleen Reid" w:date="2020-05-24T21:01:00Z">
+      <w:del w:id="46" w:author="Colleen Reid" w:date="2020-05-24T21:01:00Z">
         <w:r>
           <w:rPr>
             <w:rFonts w:cs="Calibri"/>
@@ -3772,7 +3337,7 @@
         </w:rPr>
         <w:t xml:space="preserve">We obtained meteorological data from the North American Mesoscale (NAM) Analysis meteorological model </w:t>
       </w:r>
-      <w:commentRangeStart w:id="114"/>
+      <w:commentRangeStart w:id="47"/>
       <w:r>
         <w:rPr>
           <w:rFonts w:cstheme="minorHAnsi"/>
@@ -3801,12 +3366,12 @@
         </w:rPr>
         <w:t xml:space="preserve"> </w:t>
       </w:r>
-      <w:commentRangeEnd w:id="114"/>
+      <w:commentRangeEnd w:id="47"/>
       <w:r>
         <w:rPr>
           <w:rStyle w:val="CommentReference"/>
         </w:rPr>
-        <w:commentReference w:id="114"/>
+        <w:commentReference w:id="47"/>
       </w:r>
       <w:r>
         <w:rPr>
@@ -3881,13 +3446,13 @@
         </w:rPr>
         <w:fldChar w:fldCharType="separate"/>
       </w:r>
-      <w:ins w:id="115" w:author="Colleen Reid" w:date="2020-05-24T21:01:00Z">
+      <w:ins w:id="48" w:author="Colleen Reid" w:date="2020-05-24T21:01:00Z">
         <w:r>
           <w:rPr>
             <w:rFonts w:cs="Calibri"/>
             <w:szCs w:val="24"/>
             <w:vertAlign w:val="superscript"/>
-            <w:rPrChange w:id="116" w:author="Colleen Reid" w:date="2020-05-24T21:01:00Z">
+            <w:rPrChange w:id="49" w:author="Colleen Reid" w:date="2020-05-24T21:01:00Z">
               <w:rPr>
                 <w:rFonts w:ascii="Times New Roman" w:hAnsi="Times New Roman"/>
                 <w:sz w:val="24"/>
@@ -3899,7 +3464,7 @@
           <w:t>25</w:t>
         </w:r>
       </w:ins>
-      <w:del w:id="117" w:author="Colleen Reid" w:date="2020-05-24T21:01:00Z">
+      <w:del w:id="50" w:author="Colleen Reid" w:date="2020-05-24T21:01:00Z">
         <w:r>
           <w:rPr>
             <w:rFonts w:cs="Calibri"/>
@@ -3982,13 +3547,13 @@
         </w:rPr>
         <w:fldChar w:fldCharType="separate"/>
       </w:r>
-      <w:ins w:id="118" w:author="Colleen Reid" w:date="2020-05-24T21:01:00Z">
+      <w:ins w:id="51" w:author="Colleen Reid" w:date="2020-05-24T21:01:00Z">
         <w:r>
           <w:rPr>
             <w:rFonts w:cs="Calibri"/>
             <w:szCs w:val="24"/>
             <w:vertAlign w:val="superscript"/>
-            <w:rPrChange w:id="119" w:author="Colleen Reid" w:date="2020-05-24T21:01:00Z">
+            <w:rPrChange w:id="52" w:author="Colleen Reid" w:date="2020-05-24T21:01:00Z">
               <w:rPr>
                 <w:rFonts w:ascii="Times New Roman" w:hAnsi="Times New Roman"/>
                 <w:sz w:val="24"/>
@@ -4000,7 +3565,7 @@
           <w:t>15,17</w:t>
         </w:r>
       </w:ins>
-      <w:del w:id="120" w:author="Colleen Reid" w:date="2020-05-24T21:01:00Z">
+      <w:del w:id="53" w:author="Colleen Reid" w:date="2020-05-24T21:01:00Z">
         <w:r>
           <w:rPr>
             <w:rFonts w:cs="Calibri"/>
@@ -4081,13 +3646,13 @@
         </w:rPr>
         <w:fldChar w:fldCharType="separate"/>
       </w:r>
-      <w:ins w:id="121" w:author="Colleen Reid" w:date="2020-05-24T21:01:00Z">
+      <w:ins w:id="54" w:author="Colleen Reid" w:date="2020-05-24T21:01:00Z">
         <w:r>
           <w:rPr>
             <w:rFonts w:cs="Calibri"/>
             <w:szCs w:val="24"/>
             <w:vertAlign w:val="superscript"/>
-            <w:rPrChange w:id="122" w:author="Colleen Reid" w:date="2020-05-24T21:01:00Z">
+            <w:rPrChange w:id="55" w:author="Colleen Reid" w:date="2020-05-24T21:01:00Z">
               <w:rPr>
                 <w:rFonts w:ascii="Times New Roman" w:hAnsi="Times New Roman"/>
                 <w:sz w:val="24"/>
@@ -4099,7 +3664,7 @@
           <w:t>26</w:t>
         </w:r>
       </w:ins>
-      <w:del w:id="123" w:author="Colleen Reid" w:date="2020-05-24T21:01:00Z">
+      <w:del w:id="56" w:author="Colleen Reid" w:date="2020-05-24T21:01:00Z">
         <w:r>
           <w:rPr>
             <w:rFonts w:cs="Calibri"/>
@@ -4196,13 +3761,13 @@
         </w:rPr>
         <w:fldChar w:fldCharType="separate"/>
       </w:r>
-      <w:ins w:id="124" w:author="Colleen Reid" w:date="2020-05-24T21:01:00Z">
+      <w:ins w:id="57" w:author="Colleen Reid" w:date="2020-05-24T21:01:00Z">
         <w:r>
           <w:rPr>
             <w:rFonts w:cs="Calibri"/>
             <w:szCs w:val="24"/>
             <w:vertAlign w:val="superscript"/>
-            <w:rPrChange w:id="125" w:author="Colleen Reid" w:date="2020-05-24T21:01:00Z">
+            <w:rPrChange w:id="58" w:author="Colleen Reid" w:date="2020-05-24T21:01:00Z">
               <w:rPr>
                 <w:rFonts w:ascii="Times New Roman" w:hAnsi="Times New Roman"/>
                 <w:sz w:val="24"/>
@@ -4214,7 +3779,7 @@
           <w:t>27,28</w:t>
         </w:r>
       </w:ins>
-      <w:del w:id="126" w:author="Colleen Reid" w:date="2020-05-24T21:01:00Z">
+      <w:del w:id="59" w:author="Colleen Reid" w:date="2020-05-24T21:01:00Z">
         <w:r>
           <w:rPr>
             <w:rFonts w:cs="Calibri"/>
@@ -4348,13 +3913,13 @@
         </w:rPr>
         <w:fldChar w:fldCharType="separate"/>
       </w:r>
-      <w:ins w:id="127" w:author="Colleen Reid" w:date="2020-05-24T21:01:00Z">
+      <w:ins w:id="60" w:author="Colleen Reid" w:date="2020-05-24T21:01:00Z">
         <w:r>
           <w:rPr>
             <w:rFonts w:cs="Calibri"/>
             <w:szCs w:val="24"/>
             <w:vertAlign w:val="superscript"/>
-            <w:rPrChange w:id="128" w:author="Colleen Reid" w:date="2020-05-24T21:01:00Z">
+            <w:rPrChange w:id="61" w:author="Colleen Reid" w:date="2020-05-24T21:01:00Z">
               <w:rPr>
                 <w:rFonts w:ascii="Times New Roman" w:hAnsi="Times New Roman"/>
                 <w:sz w:val="24"/>
@@ -4366,7 +3931,7 @@
           <w:t>29</w:t>
         </w:r>
       </w:ins>
-      <w:del w:id="129" w:author="Colleen Reid" w:date="2020-05-24T21:01:00Z">
+      <w:del w:id="62" w:author="Colleen Reid" w:date="2020-05-24T21:01:00Z">
         <w:r>
           <w:rPr>
             <w:rFonts w:cs="Calibri"/>
@@ -4390,7 +3955,7 @@
         </w:rPr>
         <w:t xml:space="preserve"> We obtained elevation data from the 3D Elevation Program, which has a resolution of 1 arc-second, which is approximately 30 m north/south and varies east/west with latitude </w:t>
       </w:r>
-      <w:commentRangeStart w:id="130"/>
+      <w:commentRangeStart w:id="63"/>
       <w:r>
         <w:rPr>
           <w:rFonts w:cstheme="minorHAnsi"/>
@@ -4398,12 +3963,12 @@
         </w:rPr>
         <w:t>\cite{USGSElevation2017}.</w:t>
       </w:r>
-      <w:commentRangeEnd w:id="130"/>
+      <w:commentRangeEnd w:id="63"/>
       <w:r>
         <w:rPr>
           <w:rStyle w:val="CommentReference"/>
         </w:rPr>
-        <w:commentReference w:id="130"/>
+        <w:commentReference w:id="63"/>
       </w:r>
     </w:p>
     <w:p>
@@ -4449,13 +4014,13 @@
         </w:rPr>
         <w:fldChar w:fldCharType="separate"/>
       </w:r>
-      <w:ins w:id="131" w:author="Colleen Reid" w:date="2020-05-24T21:01:00Z">
+      <w:ins w:id="64" w:author="Colleen Reid" w:date="2020-05-24T21:01:00Z">
         <w:r>
           <w:rPr>
             <w:rFonts w:cs="Calibri"/>
             <w:szCs w:val="24"/>
             <w:vertAlign w:val="superscript"/>
-            <w:rPrChange w:id="132" w:author="Colleen Reid" w:date="2020-05-24T21:01:00Z">
+            <w:rPrChange w:id="65" w:author="Colleen Reid" w:date="2020-05-24T21:01:00Z">
               <w:rPr>
                 <w:rFonts w:ascii="Times New Roman" w:hAnsi="Times New Roman"/>
                 <w:sz w:val="24"/>
@@ -4467,7 +4032,7 @@
           <w:t>30</w:t>
         </w:r>
       </w:ins>
-      <w:del w:id="133" w:author="Colleen Reid" w:date="2020-05-24T21:01:00Z">
+      <w:del w:id="66" w:author="Colleen Reid" w:date="2020-05-24T21:01:00Z">
         <w:r>
           <w:rPr>
             <w:rFonts w:cs="Calibri"/>
@@ -4491,7 +4056,7 @@
         </w:rPr>
         <w:t xml:space="preserve"> to calculate the percentage of urban development (codes 22, 23, and 24), agriculture (codes 81 and 82), and vegetated area other than agricultural land (codes 21, 41, 42, 43, 52, and 71) within buffer radii of 1 km, 5 km, and 10 km around each monitor. NLCD 2011 has a spatial resolution of 30 m and uses circa 2011 Landsat satellite data. We obtained the Normalized Difference Vegetation Index (NDVI) from the MODIS satellite product MOD13A3 </w:t>
       </w:r>
-      <w:commentRangeStart w:id="134"/>
+      <w:commentRangeStart w:id="67"/>
       <w:r>
         <w:rPr>
           <w:rFonts w:cstheme="minorHAnsi"/>
@@ -4513,12 +4078,12 @@
         </w:rPr>
         <w:t>)</w:t>
       </w:r>
-      <w:commentRangeEnd w:id="134"/>
+      <w:commentRangeEnd w:id="67"/>
       <w:r>
         <w:rPr>
           <w:rStyle w:val="CommentReference"/>
         </w:rPr>
-        <w:commentReference w:id="134"/>
+        <w:commentReference w:id="67"/>
       </w:r>
       <w:r>
         <w:rPr>
@@ -4550,7 +4115,7 @@
         </w:rPr>
         <w:t xml:space="preserve">As a proxy indicator of emissions from vehicles, we calculated the sum of all road lengths of type "Arterial" and "Collector" within 100, 250, 500, 1000 m buffers of each monitoring location. Arterial roads are high-capacity urban roads. Collector roads are low-to-moderate capacity roads. The road data came from the National Highways Planning Network </w:t>
       </w:r>
-      <w:commentRangeStart w:id="135"/>
+      <w:commentRangeStart w:id="68"/>
       <w:r>
         <w:rPr>
           <w:rFonts w:cstheme="minorHAnsi"/>
@@ -4579,12 +4144,12 @@
         </w:rPr>
         <w:t xml:space="preserve"> </w:t>
       </w:r>
-      <w:commentRangeEnd w:id="135"/>
+      <w:commentRangeEnd w:id="68"/>
       <w:r>
         <w:rPr>
           <w:rStyle w:val="CommentReference"/>
         </w:rPr>
-        <w:commentReference w:id="135"/>
+        <w:commentReference w:id="68"/>
       </w:r>
       <w:r>
         <w:rPr>
@@ -4616,7 +4181,7 @@
         </w:rPr>
         <w:t xml:space="preserve">We included population density as an additional proxy for emissions as areas with higher population have more sources of air pollution emissions. Population density was obtained from the </w:t>
       </w:r>
-      <w:commentRangeStart w:id="136"/>
+      <w:commentRangeStart w:id="69"/>
       <w:r>
         <w:rPr>
           <w:rFonts w:cstheme="minorHAnsi"/>
@@ -4624,12 +4189,12 @@
         </w:rPr>
         <w:t>2010 U.S. Census</w:t>
       </w:r>
-      <w:commentRangeEnd w:id="136"/>
+      <w:commentRangeEnd w:id="69"/>
       <w:r>
         <w:rPr>
           <w:rStyle w:val="CommentReference"/>
         </w:rPr>
-        <w:commentReference w:id="136"/>
+        <w:commentReference w:id="69"/>
       </w:r>
       <w:r>
         <w:rPr>
@@ -4706,7 +4271,7 @@
         </w:rPr>
         <w:t xml:space="preserve">We also created dummy variables for each state, region, and time period (2008-2012, 2013-2016, 2017-2018) in our study domain to allow for spatial and temporal variation in the data that could not be explained by any of the other spatial, temporal, or spatiotemporal variables. Using nested levels of spatiotemporal variables helped capture nonlinear spatiotemporal effects. Temporal variable nesting consisted of variables to indicate the periods 2008-2012, 2013-2016, and 2017-2018 (the periods when CMAQ simulation availability changed); year; season; cosine of month; and cosine of day of year. Spatial variable nesting consisted of dummy variables for region (within the 11 western states: northwest (i.e., WA, OR), southwest (i.e., CA, NV), four corners (i.e., AZ, CO, NM, UT), and northern mountain states (i.e., WY, MT, ID)) </w:t>
       </w:r>
-      <w:commentRangeStart w:id="137"/>
+      <w:commentRangeStart w:id="70"/>
       <w:r>
         <w:rPr>
           <w:rFonts w:cstheme="minorHAnsi"/>
@@ -4714,12 +4279,12 @@
         </w:rPr>
         <w:t>and state; and latitude and</w:t>
       </w:r>
-      <w:commentRangeEnd w:id="137"/>
+      <w:commentRangeEnd w:id="70"/>
       <w:r>
         <w:rPr>
           <w:rStyle w:val="CommentReference"/>
         </w:rPr>
-        <w:commentReference w:id="137"/>
+        <w:commentReference w:id="70"/>
       </w:r>
       <w:r>
         <w:rPr>
@@ -4772,13 +4337,13 @@
         </w:rPr>
         <w:fldChar w:fldCharType="separate"/>
       </w:r>
-      <w:ins w:id="138" w:author="Colleen Reid" w:date="2020-05-24T21:01:00Z">
+      <w:ins w:id="71" w:author="Colleen Reid" w:date="2020-05-24T21:01:00Z">
         <w:r>
           <w:rPr>
             <w:rFonts w:cs="Calibri"/>
             <w:szCs w:val="24"/>
             <w:vertAlign w:val="superscript"/>
-            <w:rPrChange w:id="139" w:author="Colleen Reid" w:date="2020-05-24T21:01:00Z">
+            <w:rPrChange w:id="72" w:author="Colleen Reid" w:date="2020-05-24T21:01:00Z">
               <w:rPr>
                 <w:rFonts w:ascii="Times New Roman" w:hAnsi="Times New Roman"/>
                 <w:sz w:val="24"/>
@@ -4790,7 +4355,7 @@
           <w:t>31</w:t>
         </w:r>
       </w:ins>
-      <w:del w:id="140" w:author="Colleen Reid" w:date="2020-05-24T21:01:00Z">
+      <w:del w:id="73" w:author="Colleen Reid" w:date="2020-05-24T21:01:00Z">
         <w:r>
           <w:rPr>
             <w:rFonts w:cs="Calibri"/>
@@ -4823,7 +4388,7 @@
           <w:color w:val="000000"/>
         </w:rPr>
       </w:pPr>
-      <w:commentRangeStart w:id="141"/>
+      <w:commentRangeStart w:id="74"/>
       <w:r>
         <w:rPr>
           <w:rFonts w:cstheme="minorHAnsi"/>
@@ -4831,12 +4396,12 @@
         </w:rPr>
         <w:t>Data merging</w:t>
       </w:r>
-      <w:commentRangeEnd w:id="141"/>
+      <w:commentRangeEnd w:id="74"/>
       <w:r>
         <w:rPr>
           <w:rStyle w:val="CommentReference"/>
         </w:rPr>
-        <w:commentReference w:id="141"/>
+        <w:commentReference w:id="74"/>
       </w:r>
     </w:p>
     <w:p>
@@ -4921,7 +4486,7 @@
           <w:color w:val="000000"/>
         </w:rPr>
       </w:pPr>
-      <w:commentRangeStart w:id="142"/>
+      <w:commentRangeStart w:id="75"/>
       <w:r>
         <w:rPr>
           <w:rFonts w:cstheme="minorHAnsi"/>
@@ -4943,7 +4508,7 @@
         </w:rPr>
         <w:t xml:space="preserve">, we took the full training data set and divided it into separate training and testing data sets. With this setup, the results of </w:t>
       </w:r>
-      <w:commentRangeStart w:id="143"/>
+      <w:commentRangeStart w:id="76"/>
       <w:r>
         <w:rPr>
           <w:rFonts w:cstheme="minorHAnsi"/>
@@ -4958,7 +4523,7 @@
         </w:rPr>
         <w:t>(CV)</w:t>
       </w:r>
-      <w:ins w:id="144" w:author="Melissa Maestas" w:date="2020-05-07T21:08:00Z">
+      <w:ins w:id="77" w:author="Melissa Maestas" w:date="2020-05-07T21:08:00Z">
         <w:r>
           <w:rPr>
             <w:rFonts w:cstheme="minorHAnsi"/>
@@ -4974,12 +4539,12 @@
         </w:rPr>
         <w:t>(with no resampling)</w:t>
       </w:r>
-      <w:commentRangeEnd w:id="143"/>
+      <w:commentRangeEnd w:id="76"/>
       <w:r>
         <w:rPr>
           <w:rStyle w:val="CommentReference"/>
         </w:rPr>
-        <w:commentReference w:id="143"/>
+        <w:commentReference w:id="76"/>
       </w:r>
       <w:r>
         <w:rPr>
@@ -5016,8 +4581,8 @@
         </w:rPr>
         <w:t xml:space="preserve">Using 10-fold cross-validation </w:t>
       </w:r>
-      <w:commentRangeStart w:id="145"/>
-      <w:commentRangeStart w:id="146"/>
+      <w:commentRangeStart w:id="78"/>
+      <w:commentRangeStart w:id="79"/>
       <w:r>
         <w:rPr>
           <w:rFonts w:cstheme="minorHAnsi"/>
@@ -5025,22 +4590,22 @@
         </w:rPr>
         <w:t xml:space="preserve">(with no resampling) </w:t>
       </w:r>
-      <w:commentRangeEnd w:id="145"/>
+      <w:commentRangeEnd w:id="78"/>
       <w:r>
         <w:rPr>
           <w:rStyle w:val="CommentReference"/>
           <w:rFonts w:cstheme="minorHAnsi"/>
         </w:rPr>
-        <w:commentReference w:id="145"/>
-      </w:r>
-      <w:commentRangeEnd w:id="146"/>
+        <w:commentReference w:id="78"/>
+      </w:r>
+      <w:commentRangeEnd w:id="79"/>
       <w:r>
         <w:rPr>
           <w:rStyle w:val="CommentReference"/>
         </w:rPr>
-        <w:commentReference w:id="146"/>
-      </w:r>
-      <w:del w:id="147" w:author="Colleen Reid" w:date="2020-05-24T20:52:00Z">
+        <w:commentReference w:id="79"/>
+      </w:r>
+      <w:del w:id="80" w:author="Colleen Reid" w:date="2020-05-24T20:52:00Z">
         <w:r>
           <w:rPr>
             <w:rFonts w:cstheme="minorHAnsi"/>
@@ -5084,13 +4649,13 @@
         </w:rPr>
         <w:fldChar w:fldCharType="separate"/>
       </w:r>
-      <w:ins w:id="148" w:author="Colleen Reid" w:date="2020-05-24T21:01:00Z">
+      <w:ins w:id="81" w:author="Colleen Reid" w:date="2020-05-24T21:01:00Z">
         <w:r>
           <w:rPr>
             <w:rFonts w:cs="Calibri"/>
             <w:szCs w:val="24"/>
             <w:vertAlign w:val="superscript"/>
-            <w:rPrChange w:id="149" w:author="Colleen Reid" w:date="2020-05-24T21:01:00Z">
+            <w:rPrChange w:id="82" w:author="Colleen Reid" w:date="2020-05-24T21:01:00Z">
               <w:rPr>
                 <w:rFonts w:ascii="Times New Roman" w:hAnsi="Times New Roman"/>
                 <w:sz w:val="24"/>
@@ -5102,7 +4667,7 @@
           <w:t>17</w:t>
         </w:r>
       </w:ins>
-      <w:del w:id="150" w:author="Colleen Reid" w:date="2020-05-24T21:01:00Z">
+      <w:del w:id="83" w:author="Colleen Reid" w:date="2020-05-24T21:01:00Z">
         <w:r>
           <w:rPr>
             <w:rFonts w:cs="Calibri"/>
@@ -5184,13 +4749,13 @@
         </w:rPr>
         <w:fldChar w:fldCharType="separate"/>
       </w:r>
-      <w:ins w:id="151" w:author="Colleen Reid" w:date="2020-05-24T21:01:00Z">
+      <w:ins w:id="84" w:author="Colleen Reid" w:date="2020-05-24T21:01:00Z">
         <w:r>
           <w:rPr>
             <w:rFonts w:cs="Calibri"/>
             <w:szCs w:val="24"/>
             <w:vertAlign w:val="superscript"/>
-            <w:rPrChange w:id="152" w:author="Colleen Reid" w:date="2020-05-24T21:01:00Z">
+            <w:rPrChange w:id="85" w:author="Colleen Reid" w:date="2020-05-24T21:01:00Z">
               <w:rPr>
                 <w:rFonts w:ascii="Times New Roman" w:hAnsi="Times New Roman"/>
                 <w:sz w:val="24"/>
@@ -5202,7 +4767,7 @@
           <w:t>32</w:t>
         </w:r>
       </w:ins>
-      <w:del w:id="153" w:author="Colleen Reid" w:date="2020-05-24T21:01:00Z">
+      <w:del w:id="86" w:author="Colleen Reid" w:date="2020-05-24T21:01:00Z">
         <w:r>
           <w:rPr>
             <w:rFonts w:cs="Calibri"/>
@@ -5226,12 +4791,12 @@
         </w:rPr>
         <w:t xml:space="preserve"> We also randomly selected 10% of the monitoring locations for the held-out test set. We refer to the model and results generated using this procedure as the spatial-folds model and results. We also ran our models using random observations for the test-set and within the 10 folds solely for comparison of results to previous studies that only reported results from random folds. We refer to these as the random-folds model and results. </w:t>
       </w:r>
-      <w:commentRangeEnd w:id="142"/>
+      <w:commentRangeEnd w:id="75"/>
       <w:r>
         <w:rPr>
           <w:rStyle w:val="CommentReference"/>
         </w:rPr>
-        <w:commentReference w:id="142"/>
+        <w:commentReference w:id="75"/>
       </w:r>
     </w:p>
     <w:p>
@@ -5330,13 +4895,13 @@
         </w:rPr>
         <w:fldChar w:fldCharType="separate"/>
       </w:r>
-      <w:ins w:id="154" w:author="Colleen Reid" w:date="2020-05-24T21:01:00Z">
+      <w:ins w:id="87" w:author="Colleen Reid" w:date="2020-05-24T21:01:00Z">
         <w:r>
           <w:rPr>
             <w:rFonts w:cs="Calibri"/>
             <w:szCs w:val="24"/>
             <w:vertAlign w:val="superscript"/>
-            <w:rPrChange w:id="155" w:author="Colleen Reid" w:date="2020-05-24T21:01:00Z">
+            <w:rPrChange w:id="88" w:author="Colleen Reid" w:date="2020-05-24T21:01:00Z">
               <w:rPr>
                 <w:rFonts w:ascii="Times New Roman" w:hAnsi="Times New Roman"/>
                 <w:sz w:val="24"/>
@@ -5348,7 +4913,7 @@
           <w:t>17</w:t>
         </w:r>
       </w:ins>
-      <w:del w:id="156" w:author="Colleen Reid" w:date="2020-05-24T21:01:00Z">
+      <w:del w:id="89" w:author="Colleen Reid" w:date="2020-05-24T21:01:00Z">
         <w:r>
           <w:rPr>
             <w:rFonts w:cs="Calibri"/>
@@ -5789,7 +5354,7 @@
         </w:rPr>
         <w:fldChar w:fldCharType="separate"/>
       </w:r>
-      <w:ins w:id="157" w:author="Colleen Reid" w:date="2020-05-24T21:01:00Z">
+      <w:ins w:id="90" w:author="Colleen Reid" w:date="2020-05-24T21:01:00Z">
         <w:r>
           <w:rPr>
             <w:rFonts w:cs="Calibri"/>
@@ -5799,7 +5364,7 @@
           <w:t>35</w:t>
         </w:r>
       </w:ins>
-      <w:del w:id="158" w:author="Colleen Reid" w:date="2020-05-24T21:01:00Z">
+      <w:del w:id="91" w:author="Colleen Reid" w:date="2020-05-24T21:01:00Z">
         <w:r>
           <w:rPr>
             <w:rFonts w:cs="Calibri"/>
@@ -5823,8 +5388,8 @@
         </w:rPr>
         <w:t xml:space="preserve"> and all machine learning models utilized the </w:t>
       </w:r>
-      <w:commentRangeStart w:id="159"/>
-      <w:commentRangeStart w:id="160"/>
+      <w:commentRangeStart w:id="92"/>
+      <w:commentRangeStart w:id="93"/>
       <w:r>
         <w:rPr>
           <w:rFonts w:cstheme="minorHAnsi"/>
@@ -5832,19 +5397,19 @@
         </w:rPr>
         <w:t>R packages</w:t>
       </w:r>
-      <w:commentRangeEnd w:id="159"/>
+      <w:commentRangeEnd w:id="92"/>
       <w:r>
         <w:rPr>
           <w:rStyle w:val="CommentReference"/>
         </w:rPr>
-        <w:commentReference w:id="159"/>
-      </w:r>
-      <w:commentRangeEnd w:id="160"/>
+        <w:commentReference w:id="92"/>
+      </w:r>
+      <w:commentRangeEnd w:id="93"/>
       <w:r>
         <w:rPr>
           <w:rStyle w:val="CommentReference"/>
         </w:rPr>
-        <w:commentReference w:id="160"/>
+        <w:commentReference w:id="93"/>
       </w:r>
       <w:r>
         <w:rPr>
@@ -5874,7 +5439,7 @@
         </w:rPr>
         <w:fldChar w:fldCharType="separate"/>
       </w:r>
-      <w:ins w:id="161" w:author="Colleen Reid" w:date="2020-05-24T21:01:00Z">
+      <w:ins w:id="94" w:author="Colleen Reid" w:date="2020-05-24T21:01:00Z">
         <w:r>
           <w:rPr>
             <w:rFonts w:cs="Calibri"/>
@@ -5884,7 +5449,7 @@
           <w:t>36</w:t>
         </w:r>
       </w:ins>
-      <w:del w:id="162" w:author="Colleen Reid" w:date="2020-05-24T21:01:00Z">
+      <w:del w:id="95" w:author="Colleen Reid" w:date="2020-05-24T21:01:00Z">
         <w:r>
           <w:rPr>
             <w:rFonts w:cs="Calibri"/>
@@ -5936,7 +5501,7 @@
         </w:rPr>
         <w:fldChar w:fldCharType="separate"/>
       </w:r>
-      <w:ins w:id="163" w:author="Colleen Reid" w:date="2020-05-24T21:01:00Z">
+      <w:ins w:id="96" w:author="Colleen Reid" w:date="2020-05-24T21:01:00Z">
         <w:r>
           <w:rPr>
             <w:rFonts w:cs="Calibri"/>
@@ -5946,7 +5511,7 @@
           <w:t>37</w:t>
         </w:r>
       </w:ins>
-      <w:del w:id="164" w:author="Colleen Reid" w:date="2020-05-24T21:01:00Z">
+      <w:del w:id="97" w:author="Colleen Reid" w:date="2020-05-24T21:01:00Z">
         <w:r>
           <w:rPr>
             <w:rFonts w:cs="Calibri"/>
@@ -6016,7 +5581,7 @@
           <w:color w:val="000000"/>
         </w:rPr>
       </w:pPr>
-      <w:commentRangeStart w:id="165"/>
+      <w:commentRangeStart w:id="98"/>
       <w:r>
         <w:rPr>
           <w:rFonts w:cstheme="minorHAnsi"/>
@@ -6054,12 +5619,12 @@
         </w:rPr>
         <w:t xml:space="preserve">values, we noted that the models were performing much worse on high values than on low values. We hypothesized that some of the higher values were being generated by a fundamentally different process than the lower values, most likely wildfires. We </w:t>
       </w:r>
-      <w:commentRangeEnd w:id="165"/>
+      <w:commentRangeEnd w:id="98"/>
       <w:r>
         <w:rPr>
           <w:rStyle w:val="CommentReference"/>
         </w:rPr>
-        <w:commentReference w:id="165"/>
+        <w:commentReference w:id="98"/>
       </w:r>
       <w:r>
         <w:rPr>
@@ -6097,8 +5662,8 @@
           <w:color w:val="000000"/>
         </w:rPr>
       </w:pPr>
-      <w:commentRangeStart w:id="166"/>
-      <w:commentRangeStart w:id="167"/>
+      <w:commentRangeStart w:id="99"/>
+      <w:commentRangeStart w:id="100"/>
       <w:r>
         <w:rPr>
           <w:rFonts w:cstheme="minorHAnsi"/>
@@ -6127,7 +5692,7 @@
         </w:rPr>
         <w:fldChar w:fldCharType="separate"/>
       </w:r>
-      <w:ins w:id="168" w:author="Colleen Reid" w:date="2020-05-24T21:01:00Z">
+      <w:ins w:id="101" w:author="Colleen Reid" w:date="2020-05-24T21:01:00Z">
         <w:r>
           <w:rPr>
             <w:rFonts w:cs="Calibri"/>
@@ -6137,7 +5702,7 @@
           <w:t>38</w:t>
         </w:r>
       </w:ins>
-      <w:del w:id="169" w:author="Colleen Reid" w:date="2020-05-24T21:01:00Z">
+      <w:del w:id="102" w:author="Colleen Reid" w:date="2020-05-24T21:01:00Z">
         <w:r>
           <w:rPr>
             <w:rFonts w:cs="Calibri"/>
@@ -6192,15 +5757,15 @@
         </w:rPr>
         <w:t>-temporal kriging of the model residuals for years 2009-2010, but ultimately found that it was not useful for these years and abandoned the approach.</w:t>
       </w:r>
-      <w:commentRangeEnd w:id="166"/>
+      <w:commentRangeEnd w:id="99"/>
       <w:r>
         <w:rPr>
           <w:rStyle w:val="CommentReference"/>
           <w:rFonts w:cstheme="minorHAnsi"/>
         </w:rPr>
-        <w:commentReference w:id="166"/>
-      </w:r>
-      <w:commentRangeEnd w:id="167"/>
+        <w:commentReference w:id="99"/>
+      </w:r>
+      <w:commentRangeEnd w:id="100"/>
     </w:p>
     <w:p>
       <w:pPr>
@@ -6217,6 +5782,7 @@
           <w:color w:val="000000"/>
         </w:rPr>
       </w:pPr>
+      <w:commentRangeStart w:id="103"/>
       <w:r>
         <w:rPr>
           <w:rFonts w:cstheme="minorHAnsi"/>
@@ -6228,7 +5794,14 @@
         <w:rPr>
           <w:rStyle w:val="CommentReference"/>
         </w:rPr>
-        <w:commentReference w:id="167"/>
+        <w:commentReference w:id="100"/>
+      </w:r>
+      <w:commentRangeEnd w:id="103"/>
+      <w:r>
+        <w:rPr>
+          <w:rStyle w:val="CommentReference"/>
+        </w:rPr>
+        <w:commentReference w:id="103"/>
       </w:r>
     </w:p>
     <w:p/>
@@ -6237,11 +5810,11 @@
         <w:pStyle w:val="Heading3"/>
         <w:spacing w:before="0" w:after="0"/>
       </w:pPr>
-      <w:commentRangeStart w:id="170"/>
+      <w:commentRangeStart w:id="104"/>
       <w:r>
         <w:t>Data Records</w:t>
       </w:r>
-      <w:commentRangeEnd w:id="170"/>
+      <w:commentRangeEnd w:id="104"/>
       <w:r>
         <w:rPr>
           <w:rStyle w:val="CommentReference"/>
@@ -6249,7 +5822,7 @@
           <w:b w:val="0"/>
           <w:bCs w:val="0"/>
         </w:rPr>
-        <w:commentReference w:id="170"/>
+        <w:commentReference w:id="104"/>
       </w:r>
     </w:p>
     <w:p>
@@ -6295,11 +5868,11 @@
         <w:pStyle w:val="Heading3"/>
         <w:spacing w:before="0" w:after="0"/>
       </w:pPr>
-      <w:commentRangeStart w:id="171"/>
+      <w:commentRangeStart w:id="105"/>
       <w:r>
         <w:t>Technical Validation</w:t>
       </w:r>
-      <w:commentRangeEnd w:id="171"/>
+      <w:commentRangeEnd w:id="105"/>
       <w:r>
         <w:rPr>
           <w:rStyle w:val="CommentReference"/>
@@ -6307,7 +5880,7 @@
           <w:b w:val="0"/>
           <w:bCs w:val="0"/>
         </w:rPr>
-        <w:commentReference w:id="171"/>
+        <w:commentReference w:id="105"/>
       </w:r>
     </w:p>
     <w:p>
@@ -6440,7 +6013,7 @@
         </w:numPr>
       </w:pPr>
       <w:r>
-        <w:t>phenotypic or genotypic assessments of biological samples (e.g. confirming disease status, cell line identity, or the success of perturbations)</w:t>
+        <w:t xml:space="preserve">general discussions of any procedures used to ensure reliable and unbiased data production, such as blinding and randomization, sample tracking systems, etc. </w:t>
       </w:r>
     </w:p>
     <w:p>
@@ -6451,7 +6024,33 @@
         </w:numPr>
       </w:pPr>
       <w:r>
-        <w:t xml:space="preserve">general discussions of any procedures used to ensure reliable and unbiased data production, such as blinding and randomization, sample tracking systems, etc. </w:t>
+        <w:t xml:space="preserve">any other information needed for </w:t>
+      </w:r>
+      <w:r>
+        <w:t xml:space="preserve">assessment of technical rigour by </w:t>
+      </w:r>
+      <w:r>
+        <w:t xml:space="preserve">the </w:t>
+      </w:r>
+      <w:r>
+        <w:t>referees</w:t>
+      </w:r>
+    </w:p>
+    <w:p>
+      <w:pPr>
+        <w:spacing w:before="120"/>
+        <w:rPr>
+          <w:b/>
+        </w:rPr>
+      </w:pPr>
+      <w:r>
+        <w:t xml:space="preserve">Generally, this </w:t>
+      </w:r>
+      <w:r>
+        <w:rPr>
+          <w:b/>
+        </w:rPr>
+        <w:t>should not include:</w:t>
       </w:r>
     </w:p>
     <w:p>
@@ -6462,33 +6061,10 @@
         </w:numPr>
       </w:pPr>
       <w:r>
-        <w:t xml:space="preserve">any other information needed for </w:t>
-      </w:r>
-      <w:r>
-        <w:t xml:space="preserve">assessment of technical rigour by </w:t>
-      </w:r>
-      <w:r>
-        <w:t xml:space="preserve">the </w:t>
-      </w:r>
-      <w:r>
-        <w:t>referees</w:t>
-      </w:r>
-    </w:p>
-    <w:p>
-      <w:pPr>
-        <w:spacing w:before="120"/>
-        <w:rPr>
-          <w:b/>
-        </w:rPr>
-      </w:pPr>
-      <w:r>
-        <w:t xml:space="preserve">Generally, this </w:t>
-      </w:r>
-      <w:r>
-        <w:rPr>
-          <w:b/>
-        </w:rPr>
-        <w:t>should not include:</w:t>
+        <w:t>f</w:t>
+      </w:r>
+      <w:r>
+        <w:t>ollow-up experiments aimed at testing or supporting an interpretation of the data</w:t>
       </w:r>
     </w:p>
     <w:p>
@@ -6499,10 +6075,16 @@
         </w:numPr>
       </w:pPr>
       <w:r>
-        <w:t>f</w:t>
-      </w:r>
-      <w:r>
-        <w:t>ollow-up experiments aimed at testing or supporting an interpretation of the data</w:t>
+        <w:t>s</w:t>
+      </w:r>
+      <w:r>
+        <w:t>tatistical hypothesis testing (e.g. tests of statistical significance, identifying differentially expressed genes, trend analysis, etc</w:t>
+      </w:r>
+      <w:r>
+        <w:t>.</w:t>
+      </w:r>
+      <w:r>
+        <w:t>)</w:t>
       </w:r>
     </w:p>
     <w:p>
@@ -6511,36 +6093,23 @@
           <w:ilvl w:val="0"/>
           <w:numId w:val="1"/>
         </w:numPr>
-      </w:pPr>
-      <w:r>
-        <w:t>s</w:t>
-      </w:r>
-      <w:r>
-        <w:t>tatistical hypothesis testing (e.g. tests of statistical significance, identifying differentially expressed genes, trend analysis, etc</w:t>
-      </w:r>
-      <w:r>
-        <w:t>.</w:t>
-      </w:r>
-      <w:r>
-        <w:t>)</w:t>
+        <w:rPr>
+          <w:b/>
+        </w:rPr>
+      </w:pPr>
+      <w:r>
+        <w:t>e</w:t>
+      </w:r>
+      <w:r>
+        <w:t xml:space="preserve">xploratory computational analyses like clustering and annotation enrichment (e.g. GO analysis). </w:t>
       </w:r>
     </w:p>
     <w:p>
       <w:pPr>
-        <w:numPr>
-          <w:ilvl w:val="0"/>
-          <w:numId w:val="1"/>
-        </w:numPr>
         <w:rPr>
           <w:b/>
         </w:rPr>
       </w:pPr>
-      <w:r>
-        <w:t>e</w:t>
-      </w:r>
-      <w:r>
-        <w:t xml:space="preserve">xploratory computational analyses like clustering and annotation enrichment (e.g. GO analysis). </w:t>
-      </w:r>
     </w:p>
     <w:p>
       <w:pPr>
@@ -6548,15 +6117,28 @@
           <w:b/>
         </w:rPr>
       </w:pPr>
+      <w:r>
+        <w:rPr>
+          <w:b/>
+        </w:rPr>
+        <w:t>**time series, observed-expected plots, tables with R2 and RMSE, descriptive data on prediction data</w:t>
+      </w:r>
     </w:p>
     <w:p>
       <w:pPr>
         <w:rPr>
-          <w:rFonts w:cstheme="minorHAnsi"/>
-        </w:rPr>
-      </w:pPr>
-      <w:commentRangeStart w:id="172"/>
-      <w:commentRangeStart w:id="173"/>
+          <w:b/>
+        </w:rPr>
+      </w:pPr>
+    </w:p>
+    <w:p>
+      <w:pPr>
+        <w:rPr>
+          <w:rFonts w:cstheme="minorHAnsi"/>
+        </w:rPr>
+      </w:pPr>
+      <w:commentRangeStart w:id="106"/>
+      <w:commentRangeStart w:id="107"/>
       <w:r>
         <w:rPr>
           <w:rFonts w:cstheme="minorHAnsi"/>
@@ -6575,19 +6157,19 @@
         </w:rPr>
         <w:t xml:space="preserve"> shows the mean and quantiles</w:t>
       </w:r>
-      <w:commentRangeEnd w:id="172"/>
+      <w:commentRangeEnd w:id="106"/>
       <w:r>
         <w:rPr>
           <w:rStyle w:val="CommentReference"/>
         </w:rPr>
-        <w:commentReference w:id="172"/>
-      </w:r>
-      <w:commentRangeEnd w:id="173"/>
+        <w:commentReference w:id="106"/>
+      </w:r>
+      <w:commentRangeEnd w:id="107"/>
       <w:r>
         <w:rPr>
           <w:rStyle w:val="CommentReference"/>
         </w:rPr>
-        <w:commentReference w:id="173"/>
+        <w:commentReference w:id="107"/>
       </w:r>
       <w:r>
         <w:rPr>
@@ -6710,6 +6292,7 @@
                 <w:color w:val="000000"/>
               </w:rPr>
             </w:pPr>
+            <w:commentRangeStart w:id="108"/>
             <w:r>
               <w:rPr>
                 <w:rFonts w:cstheme="minorHAnsi"/>
@@ -9388,7 +8971,7 @@
                 <w:color w:val="000000"/>
               </w:rPr>
             </w:pPr>
-            <w:commentRangeStart w:id="174"/>
+            <w:commentRangeStart w:id="109"/>
             <w:r>
               <w:rPr>
                 <w:rFonts w:cstheme="minorHAnsi"/>
@@ -9398,12 +8981,12 @@
               </w:rPr>
               <w:t>State</w:t>
             </w:r>
-            <w:commentRangeEnd w:id="174"/>
+            <w:commentRangeEnd w:id="109"/>
             <w:r>
               <w:rPr>
                 <w:rStyle w:val="CommentReference"/>
               </w:rPr>
-              <w:commentReference w:id="174"/>
+              <w:commentReference w:id="109"/>
             </w:r>
           </w:p>
         </w:tc>
@@ -12121,7 +11704,7 @@
                 <w:color w:val="000000"/>
               </w:rPr>
             </w:pPr>
-            <w:commentRangeStart w:id="175"/>
+            <w:commentRangeStart w:id="110"/>
             <w:r>
               <w:rPr>
                 <w:rFonts w:cstheme="minorHAnsi"/>
@@ -12131,12 +11714,12 @@
               </w:rPr>
               <w:t>Season</w:t>
             </w:r>
-            <w:commentRangeEnd w:id="175"/>
+            <w:commentRangeEnd w:id="110"/>
             <w:r>
               <w:rPr>
                 <w:rStyle w:val="CommentReference"/>
               </w:rPr>
-              <w:commentReference w:id="175"/>
+              <w:commentReference w:id="110"/>
             </w:r>
           </w:p>
         </w:tc>
@@ -13217,6 +12800,13 @@
               </w:rPr>
               <w:t>557</w:t>
             </w:r>
+            <w:commentRangeEnd w:id="108"/>
+            <w:r>
+              <w:rPr>
+                <w:rStyle w:val="CommentReference"/>
+              </w:rPr>
+              <w:commentReference w:id="108"/>
+            </w:r>
           </w:p>
         </w:tc>
       </w:tr>
@@ -13289,14 +12879,14 @@
         </w:rPr>
         <w:t xml:space="preserve"> CMAQ </w:t>
       </w:r>
-      <w:commentRangeStart w:id="176"/>
+      <w:commentRangeStart w:id="111"/>
       <w:r>
         <w:rPr>
           <w:rFonts w:cstheme="minorHAnsi"/>
         </w:rPr>
         <w:t xml:space="preserve">output included as a predictor variable were run for the years 2008-2016 (the years for which we have CMAQ data), and the models without CMAQ were run for 2008-2018 to include 2017 and 2018 because there were so many large wildfires in the western US during these years. </w:t>
       </w:r>
-      <w:commentRangeEnd w:id="176"/>
+      <w:commentRangeEnd w:id="111"/>
       <w:r>
         <w:rPr>
           <w:rFonts w:cstheme="minorHAnsi"/>
@@ -13307,9 +12897,9 @@
         <w:rPr>
           <w:rStyle w:val="CommentReference"/>
         </w:rPr>
-        <w:commentReference w:id="176"/>
-      </w:r>
-      <w:commentRangeStart w:id="177"/>
+        <w:commentReference w:id="111"/>
+      </w:r>
+      <w:commentRangeStart w:id="112"/>
       <w:r>
         <w:rPr>
           <w:rFonts w:cstheme="minorHAnsi"/>
@@ -13341,12 +12931,12 @@
         </w:rPr>
         <w:t xml:space="preserve"> are for the completely left-out 10% of the data, a good test of how our model will do predicting at locations on which it did not train. </w:t>
       </w:r>
-      <w:commentRangeEnd w:id="177"/>
+      <w:commentRangeEnd w:id="112"/>
       <w:r>
         <w:rPr>
           <w:rStyle w:val="CommentReference"/>
         </w:rPr>
-        <w:commentReference w:id="177"/>
+        <w:commentReference w:id="112"/>
       </w:r>
     </w:p>
     <w:p>
@@ -14503,9 +14093,9 @@
         </w:rPr>
         <w:t xml:space="preserve">, which is likely because </w:t>
       </w:r>
-      <w:commentRangeStart w:id="178"/>
-      <w:commentRangeStart w:id="179"/>
-      <w:commentRangeStart w:id="180"/>
+      <w:commentRangeStart w:id="113"/>
+      <w:commentRangeStart w:id="114"/>
+      <w:commentRangeStart w:id="115"/>
       <w:r>
         <w:rPr>
           <w:rFonts w:cstheme="minorHAnsi"/>
@@ -14513,27 +14103,27 @@
         </w:rPr>
         <w:t xml:space="preserve">there are fewer high values than low values in the training set. </w:t>
       </w:r>
-      <w:commentRangeEnd w:id="178"/>
+      <w:commentRangeEnd w:id="113"/>
       <w:r>
         <w:rPr>
           <w:rStyle w:val="CommentReference"/>
           <w:rFonts w:cstheme="minorHAnsi"/>
         </w:rPr>
-        <w:commentReference w:id="178"/>
-      </w:r>
-      <w:commentRangeEnd w:id="179"/>
+        <w:commentReference w:id="113"/>
+      </w:r>
+      <w:commentRangeEnd w:id="114"/>
       <w:r>
         <w:rPr>
           <w:rStyle w:val="CommentReference"/>
         </w:rPr>
-        <w:commentReference w:id="179"/>
-      </w:r>
-      <w:commentRangeEnd w:id="180"/>
+        <w:commentReference w:id="114"/>
+      </w:r>
+      <w:commentRangeEnd w:id="115"/>
       <w:r>
         <w:rPr>
           <w:rStyle w:val="CommentReference"/>
         </w:rPr>
-        <w:commentReference w:id="180"/>
+        <w:commentReference w:id="115"/>
       </w:r>
     </w:p>
     <w:p>
@@ -14551,7 +14141,7 @@
           <w:rFonts w:cstheme="minorHAnsi"/>
         </w:rPr>
       </w:pPr>
-      <w:commentRangeStart w:id="181"/>
+      <w:commentRangeStart w:id="116"/>
       <w:r>
         <w:rPr>
           <w:rFonts w:cstheme="minorHAnsi"/>
@@ -14609,12 +14199,12 @@
           </wp:inline>
         </w:drawing>
       </w:r>
-      <w:commentRangeEnd w:id="181"/>
+      <w:commentRangeEnd w:id="116"/>
       <w:r>
         <w:rPr>
           <w:rStyle w:val="CommentReference"/>
         </w:rPr>
-        <w:commentReference w:id="181"/>
+        <w:commentReference w:id="116"/>
       </w:r>
       <w:r>
         <w:rPr>
@@ -14810,8 +14400,8 @@
           <w:color w:val="000000"/>
         </w:rPr>
       </w:pPr>
-      <w:commentRangeStart w:id="182"/>
-      <w:commentRangeStart w:id="183"/>
+      <w:commentRangeStart w:id="117"/>
+      <w:commentRangeStart w:id="118"/>
       <w:r>
         <w:rPr>
           <w:rFonts w:cstheme="minorHAnsi"/>
@@ -14819,20 +14409,20 @@
         </w:rPr>
         <w:t xml:space="preserve">Tables XX </w:t>
       </w:r>
-      <w:commentRangeEnd w:id="182"/>
+      <w:commentRangeEnd w:id="117"/>
       <w:r>
         <w:rPr>
           <w:rStyle w:val="CommentReference"/>
           <w:rFonts w:cstheme="minorHAnsi"/>
         </w:rPr>
-        <w:commentReference w:id="182"/>
-      </w:r>
-      <w:commentRangeEnd w:id="183"/>
+        <w:commentReference w:id="117"/>
+      </w:r>
+      <w:commentRangeEnd w:id="118"/>
       <w:r>
         <w:rPr>
           <w:rStyle w:val="CommentReference"/>
         </w:rPr>
-        <w:commentReference w:id="183"/>
+        <w:commentReference w:id="118"/>
       </w:r>
       <w:r>
         <w:rPr>
@@ -14929,7 +14519,7 @@
         </w:rPr>
         <w:t xml:space="preserve">. </w:t>
       </w:r>
-      <w:commentRangeStart w:id="184"/>
+      <w:commentRangeStart w:id="119"/>
       <w:r>
         <w:rPr>
           <w:rFonts w:cstheme="minorHAnsi"/>
@@ -14994,12 +14584,12 @@
         </w:rPr>
         <w:t xml:space="preserve">) </w:t>
       </w:r>
-      <w:commentRangeEnd w:id="184"/>
+      <w:commentRangeEnd w:id="119"/>
       <w:r>
         <w:rPr>
           <w:rStyle w:val="CommentReference"/>
         </w:rPr>
-        <w:commentReference w:id="184"/>
+        <w:commentReference w:id="119"/>
       </w:r>
     </w:p>
     <w:p>
@@ -20332,11 +19922,11 @@
         <w:pStyle w:val="Heading3"/>
         <w:spacing w:before="0" w:after="0"/>
       </w:pPr>
-      <w:commentRangeStart w:id="185"/>
+      <w:commentRangeStart w:id="120"/>
       <w:r>
         <w:t>Usage Notes</w:t>
       </w:r>
-      <w:commentRangeEnd w:id="185"/>
+      <w:commentRangeEnd w:id="120"/>
       <w:r>
         <w:rPr>
           <w:rStyle w:val="CommentReference"/>
@@ -20344,7 +19934,7 @@
           <w:b w:val="0"/>
           <w:bCs w:val="0"/>
         </w:rPr>
-        <w:commentReference w:id="185"/>
+        <w:commentReference w:id="120"/>
       </w:r>
     </w:p>
     <w:p>
@@ -20397,14 +19987,14 @@
       <w:pPr>
         <w:pStyle w:val="Heading3"/>
       </w:pPr>
-      <w:commentRangeStart w:id="186"/>
+      <w:commentRangeStart w:id="121"/>
       <w:r>
         <w:t>Code A</w:t>
       </w:r>
       <w:r>
         <w:t>vailability</w:t>
       </w:r>
-      <w:commentRangeEnd w:id="186"/>
+      <w:commentRangeEnd w:id="121"/>
       <w:r>
         <w:rPr>
           <w:rStyle w:val="CommentReference"/>
@@ -20412,7 +20002,7 @@
           <w:b w:val="0"/>
           <w:bCs w:val="0"/>
         </w:rPr>
-        <w:commentReference w:id="186"/>
+        <w:commentReference w:id="121"/>
       </w:r>
     </w:p>
     <w:p>
@@ -20477,10 +20067,7 @@
       </w:r>
       <w:proofErr w:type="spellEnd"/>
       <w:r>
-        <w:t>, Charles Pearson, and Joseph McCormack at the California Air Resources Board</w:t>
-      </w:r>
-      <w:r>
-        <w:t xml:space="preserve">; Seth Lyman at Utah State University for the </w:t>
+        <w:t xml:space="preserve">, Charles Pearson, and Joseph McCormack at the California Air Resources Board; Seth Lyman at Utah State University for the </w:t>
       </w:r>
       <w:proofErr w:type="spellStart"/>
       <w:r>
@@ -20496,13 +20083,7 @@
       </w:r>
       <w:proofErr w:type="spellEnd"/>
       <w:r>
-        <w:t xml:space="preserve"> at the University of Utah for the PM2.5 data from </w:t>
-      </w:r>
-      <w:r>
-        <w:t>the Persistent Cold Air Pool Study (PCAPS)</w:t>
-      </w:r>
-      <w:r>
-        <w:t xml:space="preserve">. </w:t>
+        <w:t xml:space="preserve"> at the University of Utah for the PM2.5 data from the Persistent Cold Air Pool Study (PCAPS). </w:t>
       </w:r>
     </w:p>
     <w:p/>
@@ -20874,11 +20455,11 @@
         <w:pStyle w:val="Heading3"/>
         <w:spacing w:before="0" w:after="0"/>
       </w:pPr>
-      <w:commentRangeStart w:id="187"/>
+      <w:commentRangeStart w:id="122"/>
       <w:r>
         <w:t>References</w:t>
       </w:r>
-      <w:commentRangeEnd w:id="187"/>
+      <w:commentRangeEnd w:id="122"/>
       <w:r>
         <w:rPr>
           <w:rStyle w:val="CommentReference"/>
@@ -20886,7 +20467,7 @@
           <w:b w:val="0"/>
           <w:bCs w:val="0"/>
         </w:rPr>
-        <w:commentReference w:id="187"/>
+        <w:commentReference w:id="122"/>
       </w:r>
     </w:p>
     <w:p>
@@ -20901,12 +20482,12 @@
       <w:r>
         <w:fldChar w:fldCharType="begin"/>
       </w:r>
-      <w:ins w:id="188" w:author="Colleen Reid" w:date="2020-05-24T21:01:00Z">
+      <w:ins w:id="123" w:author="Colleen Reid" w:date="2020-05-24T21:01:00Z">
         <w:r>
           <w:instrText xml:space="preserve"> ADDIN ZOTERO_BIBL {"uncited":[],"omitted":[],"custom":[]} CSL_BIBLIOGRAPHY </w:instrText>
         </w:r>
       </w:ins>
-      <w:del w:id="189" w:author="Colleen Reid" w:date="2020-05-24T20:59:00Z">
+      <w:del w:id="124" w:author="Colleen Reid" w:date="2020-05-24T20:59:00Z">
         <w:r>
           <w:delInstrText xml:space="preserve"> ADDIN ZOTERO_BIBL {"uncited":[],"omitted":[],"custom":[]} CSL_BIBLIOGRAPHY </w:delInstrText>
         </w:r>
@@ -24803,7 +24384,7 @@
       </w:r>
     </w:p>
   </w:comment>
-  <w:comment w:id="29" w:author="Colleen Reid" w:date="2020-06-18T09:57:00Z" w:initials="CR">
+  <w:comment w:id="2" w:author="Colleen Reid" w:date="2020-06-18T09:57:00Z" w:initials="CR">
     <w:p>
       <w:pPr>
         <w:pStyle w:val="CommentText"/>
@@ -24819,7 +24400,7 @@
       </w:r>
     </w:p>
   </w:comment>
-  <w:comment w:id="33" w:author="Colleen Reid" w:date="2020-06-18T10:07:00Z" w:initials="CR">
+  <w:comment w:id="3" w:author="Colleen Reid" w:date="2020-06-18T10:07:00Z" w:initials="CR">
     <w:p>
       <w:pPr>
         <w:pStyle w:val="CommentText"/>
@@ -24835,7 +24416,7 @@
       </w:r>
     </w:p>
   </w:comment>
-  <w:comment w:id="49" w:author="Colleen Reid" w:date="2020-06-18T10:08:00Z" w:initials="CR">
+  <w:comment w:id="4" w:author="Colleen Reid" w:date="2020-06-18T10:08:00Z" w:initials="CR">
     <w:p>
       <w:pPr>
         <w:pStyle w:val="CommentText"/>
@@ -24851,7 +24432,7 @@
       </w:r>
     </w:p>
   </w:comment>
-  <w:comment w:id="63" w:author="Colleen Reid" w:date="2020-05-02T13:53:00Z" w:initials="CR">
+  <w:comment w:id="5" w:author="Colleen Reid" w:date="2020-05-02T14:09:00Z" w:initials="CR">
     <w:p>
       <w:pPr>
         <w:pStyle w:val="CommentText"/>
@@ -24863,40 +24444,11 @@
         <w:annotationRef/>
       </w:r>
       <w:r>
-        <w:t xml:space="preserve">Now that we are doing this in Word, will have to figure out how to put in the Figures. The journal also wants all figures and tables at the end of the manuscript with specific ways to refer to them in the manuscript. </w:t>
-      </w:r>
-    </w:p>
-    <w:p>
-      <w:pPr>
-        <w:pStyle w:val="CommentText"/>
-      </w:pPr>
-    </w:p>
-    <w:p>
-      <w:pPr>
-        <w:pStyle w:val="CommentText"/>
-      </w:pPr>
-      <w:r>
-        <w:t xml:space="preserve">For now, I am going to put them into the text here so that we can look at them and decide if we would like to keep them the way that they are. </w:t>
+        <w:t xml:space="preserve">Again, just to look at. We will put this into a word table later if we choose to keep it. </w:t>
       </w:r>
     </w:p>
   </w:comment>
-  <w:comment w:id="72" w:author="Colleen Reid" w:date="2020-05-02T14:09:00Z" w:initials="CR">
-    <w:p>
-      <w:pPr>
-        <w:pStyle w:val="CommentText"/>
-      </w:pPr>
-      <w:r>
-        <w:rPr>
-          <w:rStyle w:val="CommentReference"/>
-        </w:rPr>
-        <w:annotationRef/>
-      </w:r>
-      <w:r>
-        <w:t xml:space="preserve">Again, just to look at. We will put this into a word table later if we choose to keep it. </w:t>
-      </w:r>
-    </w:p>
-  </w:comment>
-  <w:comment w:id="73" w:author="Melissa Maestas" w:date="2020-05-05T19:55:00Z" w:initials="MMM">
+  <w:comment w:id="6" w:author="Melissa Maestas" w:date="2020-05-05T19:55:00Z" w:initials="MMM">
     <w:p>
       <w:pPr>
         <w:tabs>
@@ -24951,7 +24503,7 @@
       </w:pPr>
     </w:p>
   </w:comment>
-  <w:comment w:id="76" w:author="Melissa Maestas" w:date="2020-05-06T12:55:00Z" w:initials="MMM">
+  <w:comment w:id="9" w:author="Melissa Maestas" w:date="2020-05-06T12:55:00Z" w:initials="MMM">
     <w:p>
       <w:pPr>
         <w:pStyle w:val="CommentText"/>
@@ -24991,7 +24543,7 @@
       </w:r>
     </w:p>
   </w:comment>
-  <w:comment w:id="80" w:author="Melissa Maestas" w:date="2020-05-06T12:56:00Z" w:initials="MMM">
+  <w:comment w:id="13" w:author="Melissa Maestas" w:date="2020-05-06T12:56:00Z" w:initials="MMM">
     <w:p>
       <w:pPr>
         <w:pStyle w:val="CommentText"/>
@@ -25027,7 +24579,7 @@
       </w:r>
     </w:p>
   </w:comment>
-  <w:comment w:id="86" w:author="Melissa Maestas" w:date="2020-05-06T18:42:00Z" w:initials="MMM">
+  <w:comment w:id="19" w:author="Melissa Maestas" w:date="2020-05-06T18:42:00Z" w:initials="MMM">
     <w:p>
       <w:pPr>
         <w:pStyle w:val="CommentText"/>
@@ -25059,7 +24611,7 @@
       </w:r>
     </w:p>
   </w:comment>
-  <w:comment w:id="89" w:author="Melissa Maestas" w:date="2020-05-06T18:44:00Z" w:initials="MMM">
+  <w:comment w:id="22" w:author="Melissa Maestas" w:date="2020-05-06T18:44:00Z" w:initials="MMM">
     <w:p>
       <w:pPr>
         <w:pStyle w:val="CommentText"/>
@@ -25091,7 +24643,7 @@
       </w:r>
     </w:p>
   </w:comment>
-  <w:comment w:id="91" w:author="Melissa Maestas" w:date="2020-05-06T18:46:00Z" w:initials="MMM">
+  <w:comment w:id="24" w:author="Melissa Maestas" w:date="2020-05-06T18:46:00Z" w:initials="MMM">
     <w:p>
       <w:pPr>
         <w:pStyle w:val="CommentText"/>
@@ -25123,7 +24675,7 @@
       </w:r>
     </w:p>
   </w:comment>
-  <w:comment w:id="94" w:author="Melissa Maestas" w:date="2020-05-06T19:21:00Z" w:initials="MMM">
+  <w:comment w:id="27" w:author="Melissa Maestas" w:date="2020-05-06T19:21:00Z" w:initials="MMM">
     <w:p>
       <w:pPr>
         <w:pStyle w:val="CommentText"/>
@@ -25139,7 +24691,7 @@
       </w:r>
     </w:p>
   </w:comment>
-  <w:comment w:id="97" w:author="Melissa Maestas" w:date="2020-05-06T19:27:00Z" w:initials="MMM">
+  <w:comment w:id="30" w:author="Melissa Maestas" w:date="2020-05-06T19:27:00Z" w:initials="MMM">
     <w:p>
       <w:pPr>
         <w:pStyle w:val="CommentText"/>
@@ -25171,7 +24723,7 @@
       </w:r>
     </w:p>
   </w:comment>
-  <w:comment w:id="99" w:author="Melissa Maestas" w:date="2020-05-06T19:28:00Z" w:initials="MMM">
+  <w:comment w:id="32" w:author="Melissa Maestas" w:date="2020-05-06T19:28:00Z" w:initials="MMM">
     <w:p>
       <w:pPr>
         <w:pStyle w:val="CommentText"/>
@@ -25187,7 +24739,7 @@
       </w:r>
     </w:p>
   </w:comment>
-  <w:comment w:id="74" w:author="Colleen Reid" w:date="2020-05-02T14:09:00Z" w:initials="CR">
+  <w:comment w:id="7" w:author="Colleen Reid" w:date="2020-05-02T14:09:00Z" w:initials="CR">
     <w:p>
       <w:pPr>
         <w:pStyle w:val="CommentText"/>
@@ -25203,7 +24755,7 @@
       </w:r>
     </w:p>
   </w:comment>
-  <w:comment w:id="75" w:author="Melissa Maestas" w:date="2020-05-06T12:47:00Z" w:initials="MMM">
+  <w:comment w:id="8" w:author="Melissa Maestas" w:date="2020-05-06T12:47:00Z" w:initials="MMM">
     <w:p>
       <w:pPr>
         <w:pStyle w:val="CommentText"/>
@@ -25248,7 +24800,7 @@
       </w:pPr>
     </w:p>
   </w:comment>
-  <w:comment w:id="102" w:author="Colleen Reid" w:date="2020-05-02T14:40:00Z" w:initials="CR">
+  <w:comment w:id="35" w:author="Colleen Reid" w:date="2020-05-02T14:40:00Z" w:initials="CR">
     <w:p>
       <w:pPr>
         <w:pStyle w:val="CommentText"/>
@@ -25269,7 +24821,7 @@
       </w:r>
     </w:p>
   </w:comment>
-  <w:comment w:id="106" w:author="Colleen Reid" w:date="2020-05-02T14:49:00Z" w:initials="CR">
+  <w:comment w:id="39" w:author="Colleen Reid" w:date="2020-05-02T14:49:00Z" w:initials="CR">
     <w:p>
       <w:pPr>
         <w:pStyle w:val="CommentText"/>
@@ -25285,7 +24837,7 @@
       </w:r>
     </w:p>
   </w:comment>
-  <w:comment w:id="107" w:author="Colleen Reid" w:date="2020-05-02T14:54:00Z" w:initials="CR">
+  <w:comment w:id="40" w:author="Colleen Reid" w:date="2020-05-02T14:54:00Z" w:initials="CR">
     <w:p>
       <w:pPr>
         <w:pStyle w:val="CommentText"/>
@@ -25301,7 +24853,7 @@
       </w:r>
     </w:p>
   </w:comment>
-  <w:comment w:id="114" w:author="Colleen Reid" w:date="2020-05-02T14:57:00Z" w:initials="CR">
+  <w:comment w:id="47" w:author="Colleen Reid" w:date="2020-05-02T14:57:00Z" w:initials="CR">
     <w:p>
       <w:pPr>
         <w:pStyle w:val="CommentText"/>
@@ -25317,7 +24869,7 @@
       </w:r>
     </w:p>
   </w:comment>
-  <w:comment w:id="130" w:author="Colleen Reid" w:date="2020-05-02T15:30:00Z" w:initials="CR">
+  <w:comment w:id="63" w:author="Colleen Reid" w:date="2020-05-02T15:30:00Z" w:initials="CR">
     <w:p>
       <w:pPr>
         <w:pStyle w:val="CommentText"/>
@@ -25333,7 +24885,7 @@
       </w:r>
     </w:p>
   </w:comment>
-  <w:comment w:id="134" w:author="Colleen Reid" w:date="2020-05-02T15:32:00Z" w:initials="CR">
+  <w:comment w:id="67" w:author="Colleen Reid" w:date="2020-05-02T15:32:00Z" w:initials="CR">
     <w:p>
       <w:pPr>
         <w:pStyle w:val="CommentText"/>
@@ -25349,7 +24901,7 @@
       </w:r>
     </w:p>
   </w:comment>
-  <w:comment w:id="135" w:author="Colleen Reid" w:date="2020-05-02T15:33:00Z" w:initials="CR">
+  <w:comment w:id="68" w:author="Colleen Reid" w:date="2020-05-02T15:33:00Z" w:initials="CR">
     <w:p>
       <w:pPr>
         <w:pStyle w:val="CommentText"/>
@@ -25365,7 +24917,7 @@
       </w:r>
     </w:p>
   </w:comment>
-  <w:comment w:id="136" w:author="Colleen Reid" w:date="2020-05-02T15:33:00Z" w:initials="CR">
+  <w:comment w:id="69" w:author="Colleen Reid" w:date="2020-05-02T15:33:00Z" w:initials="CR">
     <w:p>
       <w:pPr>
         <w:pStyle w:val="CommentText"/>
@@ -25381,7 +24933,7 @@
       </w:r>
     </w:p>
   </w:comment>
-  <w:comment w:id="137" w:author="Melissa Maestas" w:date="2020-05-06T19:51:00Z" w:initials="MMM">
+  <w:comment w:id="70" w:author="Melissa Maestas" w:date="2020-05-06T19:51:00Z" w:initials="MMM">
     <w:p>
       <w:pPr>
         <w:pStyle w:val="CommentText"/>
@@ -25397,7 +24949,7 @@
       </w:r>
     </w:p>
   </w:comment>
-  <w:comment w:id="141" w:author="Colleen Reid" w:date="2020-05-02T15:34:00Z" w:initials="CR">
+  <w:comment w:id="74" w:author="Colleen Reid" w:date="2020-05-02T15:34:00Z" w:initials="CR">
     <w:p>
       <w:pPr>
         <w:pStyle w:val="CommentText"/>
@@ -25421,7 +24973,7 @@
       </w:r>
     </w:p>
   </w:comment>
-  <w:comment w:id="143" w:author="Melissa Maestas" w:date="2020-05-06T19:56:00Z" w:initials="MMM">
+  <w:comment w:id="76" w:author="Melissa Maestas" w:date="2020-05-06T19:56:00Z" w:initials="MMM">
     <w:p>
       <w:pPr>
         <w:pStyle w:val="CommentText"/>
@@ -25437,7 +24989,7 @@
       </w:r>
     </w:p>
   </w:comment>
-  <w:comment w:id="145" w:author="Ellen Considine" w:date="2020-04-29T09:57:00Z" w:initials="EC">
+  <w:comment w:id="78" w:author="Ellen Considine" w:date="2020-04-29T09:57:00Z" w:initials="EC">
     <w:p>
       <w:pPr>
         <w:pStyle w:val="CommentText"/>
@@ -25453,7 +25005,7 @@
       </w:r>
     </w:p>
   </w:comment>
-  <w:comment w:id="146" w:author="Colleen Reid" w:date="2020-05-24T20:52:00Z" w:initials="CR">
+  <w:comment w:id="79" w:author="Colleen Reid" w:date="2020-05-24T20:52:00Z" w:initials="CR">
     <w:p>
       <w:pPr>
         <w:pStyle w:val="CommentText"/>
@@ -25477,7 +25029,7 @@
       </w:r>
     </w:p>
   </w:comment>
-  <w:comment w:id="142" w:author="Colleen Reid" w:date="2020-06-18T10:11:00Z" w:initials="CR">
+  <w:comment w:id="75" w:author="Colleen Reid" w:date="2020-06-18T10:11:00Z" w:initials="CR">
     <w:p>
       <w:pPr>
         <w:pStyle w:val="CommentText"/>
@@ -25493,7 +25045,7 @@
       </w:r>
     </w:p>
   </w:comment>
-  <w:comment w:id="159" w:author="Melissa Maestas" w:date="2020-05-07T19:17:00Z" w:initials="MMM">
+  <w:comment w:id="92" w:author="Melissa Maestas" w:date="2020-05-07T19:17:00Z" w:initials="MMM">
     <w:p>
       <w:pPr>
         <w:pStyle w:val="CommentText"/>
@@ -25549,7 +25101,7 @@
       </w:r>
     </w:p>
   </w:comment>
-  <w:comment w:id="160" w:author="Colleen Reid" w:date="2020-05-24T21:03:00Z" w:initials="CR">
+  <w:comment w:id="93" w:author="Colleen Reid" w:date="2020-05-24T21:03:00Z" w:initials="CR">
     <w:p>
       <w:pPr>
         <w:pStyle w:val="CommentText"/>
@@ -25573,7 +25125,7 @@
       </w:r>
     </w:p>
   </w:comment>
-  <w:comment w:id="165" w:author="Colleen Reid" w:date="2020-06-18T10:12:00Z" w:initials="CR">
+  <w:comment w:id="98" w:author="Colleen Reid" w:date="2020-06-18T10:12:00Z" w:initials="CR">
     <w:p>
       <w:pPr>
         <w:pStyle w:val="CommentText"/>
@@ -25589,7 +25141,7 @@
       </w:r>
     </w:p>
   </w:comment>
-  <w:comment w:id="166" w:author="Ellen Considine" w:date="2020-04-24T20:35:00Z" w:initials="EC">
+  <w:comment w:id="99" w:author="Ellen Considine" w:date="2020-04-24T20:35:00Z" w:initials="EC">
     <w:p>
       <w:pPr>
         <w:pStyle w:val="CommentText"/>
@@ -25605,7 +25157,7 @@
       </w:r>
     </w:p>
   </w:comment>
-  <w:comment w:id="167" w:author="Colleen Reid" w:date="2020-05-24T21:04:00Z" w:initials="CR">
+  <w:comment w:id="100" w:author="Colleen Reid" w:date="2020-05-24T21:04:00Z" w:initials="CR">
     <w:p>
       <w:pPr>
         <w:pStyle w:val="CommentText"/>
@@ -25626,7 +25178,7 @@
       </w:r>
     </w:p>
   </w:comment>
-  <w:comment w:id="170" w:author="Colleen Reid" w:date="2020-06-18T10:13:00Z" w:initials="CR">
+  <w:comment w:id="103" w:author="Colleen Reid" w:date="2020-06-18T14:27:00Z" w:initials="CR">
     <w:p>
       <w:pPr>
         <w:pStyle w:val="CommentText"/>
@@ -25638,11 +25190,11 @@
         <w:annotationRef/>
       </w:r>
       <w:r>
-        <w:t xml:space="preserve">Ellen, could you take the first stab at this? </w:t>
+        <w:t xml:space="preserve">Need to add this in. And the imputation of missing data. </w:t>
       </w:r>
     </w:p>
   </w:comment>
-  <w:comment w:id="171" w:author="Colleen Reid" w:date="2020-06-18T10:14:00Z" w:initials="CR">
+  <w:comment w:id="104" w:author="Colleen Reid" w:date="2020-06-18T10:13:00Z" w:initials="CR">
     <w:p>
       <w:pPr>
         <w:pStyle w:val="CommentText"/>
@@ -25654,11 +25206,11 @@
         <w:annotationRef/>
       </w:r>
       <w:r>
-        <w:t xml:space="preserve">I can write this section if I have the figures that have been created – please direct me to where they are. As I write this, I will figure out what is missing/needed. </w:t>
+        <w:t xml:space="preserve">Ellen, could you take the first stab at this? </w:t>
       </w:r>
     </w:p>
   </w:comment>
-  <w:comment w:id="172" w:author="Melissa Maestas" w:date="2020-05-07T19:26:00Z" w:initials="MMM">
+  <w:comment w:id="105" w:author="Colleen Reid" w:date="2020-06-18T10:14:00Z" w:initials="CR">
     <w:p>
       <w:pPr>
         <w:pStyle w:val="CommentText"/>
@@ -25670,11 +25222,11 @@
         <w:annotationRef/>
       </w:r>
       <w:r>
-        <w:t xml:space="preserve">Suggestion: consider replacing this table with a series of box plots next to each other, one for each year. </w:t>
+        <w:t xml:space="preserve">I can write this section if I have the figures that have been created – please direct me to where they are. As I write this, I will figure out what is missing/needed. </w:t>
       </w:r>
     </w:p>
   </w:comment>
-  <w:comment w:id="173" w:author="Colleen Reid" w:date="2020-05-24T21:05:00Z" w:initials="CR">
+  <w:comment w:id="106" w:author="Melissa Maestas" w:date="2020-05-07T19:26:00Z" w:initials="MMM">
     <w:p>
       <w:pPr>
         <w:pStyle w:val="CommentText"/>
@@ -25686,11 +25238,11 @@
         <w:annotationRef/>
       </w:r>
       <w:r>
-        <w:t xml:space="preserve">I think we will drop this table altogether, but good idea. </w:t>
+        <w:t xml:space="preserve">Suggestion: consider replacing this table with a series of box plots next to each other, one for each year. </w:t>
       </w:r>
     </w:p>
   </w:comment>
-  <w:comment w:id="174" w:author="Melissa Maestas" w:date="2020-05-07T19:28:00Z" w:initials="MMM">
+  <w:comment w:id="107" w:author="Colleen Reid" w:date="2020-05-24T21:05:00Z" w:initials="CR">
     <w:p>
       <w:pPr>
         <w:pStyle w:val="CommentText"/>
@@ -25702,11 +25254,11 @@
         <w:annotationRef/>
       </w:r>
       <w:r>
-        <w:t>Suggest using box plots instead</w:t>
+        <w:t xml:space="preserve">I think we will drop this table altogether, but good idea. </w:t>
       </w:r>
     </w:p>
   </w:comment>
-  <w:comment w:id="175" w:author="Melissa Maestas" w:date="2020-05-07T19:28:00Z" w:initials="MMM">
+  <w:comment w:id="109" w:author="Melissa Maestas" w:date="2020-05-07T19:28:00Z" w:initials="MMM">
     <w:p>
       <w:pPr>
         <w:pStyle w:val="CommentText"/>
@@ -25722,7 +25274,7 @@
       </w:r>
     </w:p>
   </w:comment>
-  <w:comment w:id="176" w:author="Colleen Reid" w:date="2020-05-02T15:54:00Z" w:initials="CR">
+  <w:comment w:id="110" w:author="Melissa Maestas" w:date="2020-05-07T19:28:00Z" w:initials="MMM">
     <w:p>
       <w:pPr>
         <w:pStyle w:val="CommentText"/>
@@ -25734,11 +25286,11 @@
         <w:annotationRef/>
       </w:r>
       <w:r>
-        <w:t xml:space="preserve">This may be repetitive of previous statements. Instead, I suggest we remove this statement and put the years in the tables. </w:t>
+        <w:t>Suggest using box plots instead</w:t>
       </w:r>
     </w:p>
   </w:comment>
-  <w:comment w:id="177" w:author="Colleen Reid" w:date="2020-05-02T16:01:00Z" w:initials="CR">
+  <w:comment w:id="108" w:author="Colleen Reid" w:date="2020-06-18T14:24:00Z" w:initials="CR">
     <w:p>
       <w:pPr>
         <w:pStyle w:val="CommentText"/>
@@ -25750,11 +25302,11 @@
         <w:annotationRef/>
       </w:r>
       <w:r>
-        <w:t xml:space="preserve">Ellen, I put this in and would like your eyes on it. </w:t>
+        <w:t>Move to supplemental because this is the training data</w:t>
       </w:r>
     </w:p>
   </w:comment>
-  <w:comment w:id="178" w:author="Ellen Considine" w:date="2020-04-29T10:51:00Z" w:initials="EC">
+  <w:comment w:id="111" w:author="Colleen Reid" w:date="2020-05-02T15:54:00Z" w:initials="CR">
     <w:p>
       <w:pPr>
         <w:pStyle w:val="CommentText"/>
@@ -25766,11 +25318,11 @@
         <w:annotationRef/>
       </w:r>
       <w:r>
-        <w:t>I think of this being synonymous to models performing better in the middle of their training data?</w:t>
+        <w:t xml:space="preserve">This may be repetitive of previous statements. Instead, I suggest we remove this statement and put the years in the tables. </w:t>
       </w:r>
     </w:p>
   </w:comment>
-  <w:comment w:id="179" w:author="Colleen Reid" w:date="2020-05-02T16:11:00Z" w:initials="CR">
+  <w:comment w:id="112" w:author="Colleen Reid" w:date="2020-05-02T16:01:00Z" w:initials="CR">
     <w:p>
       <w:pPr>
         <w:pStyle w:val="CommentText"/>
@@ -25782,11 +25334,11 @@
         <w:annotationRef/>
       </w:r>
       <w:r>
-        <w:t xml:space="preserve">Yes, so do I. </w:t>
+        <w:t xml:space="preserve">Ellen, I put this in and would like your eyes on it. </w:t>
       </w:r>
     </w:p>
   </w:comment>
-  <w:comment w:id="180" w:author="Colleen Reid" w:date="2020-05-24T21:06:00Z" w:initials="CR">
+  <w:comment w:id="113" w:author="Ellen Considine" w:date="2020-04-29T10:51:00Z" w:initials="EC">
     <w:p>
       <w:pPr>
         <w:pStyle w:val="CommentText"/>
@@ -25798,11 +25350,11 @@
         <w:annotationRef/>
       </w:r>
       <w:r>
-        <w:t>Should we cut it?</w:t>
+        <w:t>I think of this being synonymous to models performing better in the middle of their training data?</w:t>
       </w:r>
     </w:p>
   </w:comment>
-  <w:comment w:id="181" w:author="Colleen Reid" w:date="2020-05-02T16:18:00Z" w:initials="CR">
+  <w:comment w:id="114" w:author="Colleen Reid" w:date="2020-05-02T16:11:00Z" w:initials="CR">
     <w:p>
       <w:pPr>
         <w:pStyle w:val="CommentText"/>
@@ -25814,11 +25366,11 @@
         <w:annotationRef/>
       </w:r>
       <w:r>
-        <w:t xml:space="preserve">Also, Ellen, could you put in the plots of the full model that is going to look amazing. </w:t>
+        <w:t xml:space="preserve">Yes, so do I. </w:t>
       </w:r>
     </w:p>
   </w:comment>
-  <w:comment w:id="182" w:author="Ellen Considine" w:date="2020-04-29T11:02:00Z" w:initials="EC">
+  <w:comment w:id="115" w:author="Colleen Reid" w:date="2020-05-24T21:06:00Z" w:initials="CR">
     <w:p>
       <w:pPr>
         <w:pStyle w:val="CommentText"/>
@@ -25830,11 +25382,11 @@
         <w:annotationRef/>
       </w:r>
       <w:r>
-        <w:t>Should we group these or keep them separate?</w:t>
+        <w:t>Should we cut it?</w:t>
       </w:r>
     </w:p>
   </w:comment>
-  <w:comment w:id="183" w:author="Colleen Reid" w:date="2020-05-02T16:19:00Z" w:initials="CR">
+  <w:comment w:id="116" w:author="Colleen Reid" w:date="2020-05-02T16:18:00Z" w:initials="CR">
     <w:p>
       <w:pPr>
         <w:pStyle w:val="CommentText"/>
@@ -25846,11 +25398,11 @@
         <w:annotationRef/>
       </w:r>
       <w:r>
-        <w:t xml:space="preserve">Group them into one table. </w:t>
+        <w:t xml:space="preserve">Also, Ellen, could you put in the plots of the full model that is going to look amazing. </w:t>
       </w:r>
     </w:p>
   </w:comment>
-  <w:comment w:id="184" w:author="Colleen Reid" w:date="2020-05-02T16:20:00Z" w:initials="CR">
+  <w:comment w:id="117" w:author="Ellen Considine" w:date="2020-04-29T11:02:00Z" w:initials="EC">
     <w:p>
       <w:pPr>
         <w:pStyle w:val="CommentText"/>
@@ -25862,11 +25414,11 @@
         <w:annotationRef/>
       </w:r>
       <w:r>
-        <w:t xml:space="preserve">I am not sure that this is necessary. </w:t>
+        <w:t>Should we group these or keep them separate?</w:t>
       </w:r>
     </w:p>
   </w:comment>
-  <w:comment w:id="185" w:author="Colleen Reid" w:date="2020-06-18T11:06:00Z" w:initials="CR">
+  <w:comment w:id="118" w:author="Colleen Reid" w:date="2020-05-02T16:19:00Z" w:initials="CR">
     <w:p>
       <w:pPr>
         <w:pStyle w:val="CommentText"/>
@@ -25878,19 +25430,11 @@
         <w:annotationRef/>
       </w:r>
       <w:r>
-        <w:t xml:space="preserve">Ellen, since you have put together </w:t>
-      </w:r>
-      <w:proofErr w:type="gramStart"/>
-      <w:r>
-        <w:t>all of</w:t>
-      </w:r>
-      <w:proofErr w:type="gramEnd"/>
-      <w:r>
-        <w:t xml:space="preserve"> the files and codes for sharing, could you put a first thing together here? I can then do editing. I think this will be like the “READ ME” file for our files. </w:t>
+        <w:t xml:space="preserve">Group them into one table. </w:t>
       </w:r>
     </w:p>
   </w:comment>
-  <w:comment w:id="186" w:author="Colleen Reid" w:date="2020-06-18T11:07:00Z" w:initials="CR">
+  <w:comment w:id="119" w:author="Colleen Reid" w:date="2020-05-02T16:20:00Z" w:initials="CR">
     <w:p>
       <w:pPr>
         <w:pStyle w:val="CommentText"/>
@@ -25902,11 +25446,51 @@
         <w:annotationRef/>
       </w:r>
       <w:r>
-        <w:t xml:space="preserve">And this. </w:t>
+        <w:t xml:space="preserve">I am not sure that this is necessary. </w:t>
       </w:r>
     </w:p>
   </w:comment>
-  <w:comment w:id="187" w:author="Colleen Reid" w:date="2020-05-02T14:03:00Z" w:initials="CR">
+  <w:comment w:id="120" w:author="Colleen Reid" w:date="2020-06-18T11:06:00Z" w:initials="CR">
+    <w:p>
+      <w:pPr>
+        <w:pStyle w:val="CommentText"/>
+      </w:pPr>
+      <w:r>
+        <w:rPr>
+          <w:rStyle w:val="CommentReference"/>
+        </w:rPr>
+        <w:annotationRef/>
+      </w:r>
+      <w:r>
+        <w:t xml:space="preserve">Ellen, since you have put together </w:t>
+      </w:r>
+      <w:proofErr w:type="gramStart"/>
+      <w:r>
+        <w:t>all of</w:t>
+      </w:r>
+      <w:proofErr w:type="gramEnd"/>
+      <w:r>
+        <w:t xml:space="preserve"> the files and codes for sharing, could you put a first thing together here? I can then do editing. I think this will be like the “READ ME” file for our files. </w:t>
+      </w:r>
+    </w:p>
+  </w:comment>
+  <w:comment w:id="121" w:author="Colleen Reid" w:date="2020-06-18T11:07:00Z" w:initials="CR">
+    <w:p>
+      <w:pPr>
+        <w:pStyle w:val="CommentText"/>
+      </w:pPr>
+      <w:r>
+        <w:rPr>
+          <w:rStyle w:val="CommentReference"/>
+        </w:rPr>
+        <w:annotationRef/>
+      </w:r>
+      <w:r>
+        <w:t xml:space="preserve">And this. </w:t>
+      </w:r>
+    </w:p>
+  </w:comment>
+  <w:comment w:id="122" w:author="Colleen Reid" w:date="2020-05-02T14:03:00Z" w:initials="CR">
     <w:p>
       <w:pPr>
         <w:pStyle w:val="CommentText"/>
@@ -25932,7 +25516,6 @@
   <w15:commentEx w15:paraId="5ED43B25" w15:done="0"/>
   <w15:commentEx w15:paraId="1E283FBE" w15:done="0"/>
   <w15:commentEx w15:paraId="7476F433" w15:done="0"/>
-  <w15:commentEx w15:paraId="72B9FAA9" w15:done="0"/>
   <w15:commentEx w15:paraId="0C69FAC6" w15:done="0"/>
   <w15:commentEx w15:paraId="7B3FD2BB" w15:paraIdParent="0C69FAC6" w15:done="0"/>
   <w15:commentEx w15:paraId="1950756B" w15:done="0"/>
@@ -25964,12 +25547,14 @@
   <w15:commentEx w15:paraId="589CC493" w15:done="0"/>
   <w15:commentEx w15:paraId="3C4093F1" w15:done="0"/>
   <w15:commentEx w15:paraId="2D1048F3" w15:paraIdParent="3C4093F1" w15:done="0"/>
+  <w15:commentEx w15:paraId="59800961" w15:done="0"/>
   <w15:commentEx w15:paraId="39AE2D4A" w15:done="0"/>
   <w15:commentEx w15:paraId="4AB1C25C" w15:done="0"/>
   <w15:commentEx w15:paraId="7A184669" w15:done="0"/>
   <w15:commentEx w15:paraId="0A7C3046" w15:paraIdParent="7A184669" w15:done="0"/>
   <w15:commentEx w15:paraId="2B0AB88E" w15:done="0"/>
   <w15:commentEx w15:paraId="5F3E56F3" w15:done="0"/>
+  <w15:commentEx w15:paraId="56684783" w15:done="0"/>
   <w15:commentEx w15:paraId="03085EE7" w15:done="0"/>
   <w15:commentEx w15:paraId="43DF9759" w15:done="0"/>
   <w15:commentEx w15:paraId="48A5D93F" w15:done="0"/>
@@ -25995,9 +25580,11 @@
   <w16cex:commentExtensible w16cex:durableId="22755FA2" w16cex:dateUtc="2020-05-25T03:03:00Z"/>
   <w16cex:commentExtensible w16cex:durableId="2295BC94" w16cex:dateUtc="2020-06-18T16:12:00Z"/>
   <w16cex:commentExtensible w16cex:durableId="22755FF1" w16cex:dateUtc="2020-05-25T03:04:00Z"/>
+  <w16cex:commentExtensible w16cex:durableId="2295F836" w16cex:dateUtc="2020-06-18T20:27:00Z"/>
   <w16cex:commentExtensible w16cex:durableId="2295BCCB" w16cex:dateUtc="2020-06-18T16:13:00Z"/>
   <w16cex:commentExtensible w16cex:durableId="2295BCE8" w16cex:dateUtc="2020-06-18T16:14:00Z"/>
   <w16cex:commentExtensible w16cex:durableId="2275600F" w16cex:dateUtc="2020-05-25T03:05:00Z"/>
+  <w16cex:commentExtensible w16cex:durableId="2295F7B4" w16cex:dateUtc="2020-06-18T20:24:00Z"/>
   <w16cex:commentExtensible w16cex:durableId="2275605D" w16cex:dateUtc="2020-05-25T03:06:00Z"/>
   <w16cex:commentExtensible w16cex:durableId="2295C936" w16cex:dateUtc="2020-06-18T17:06:00Z"/>
   <w16cex:commentExtensible w16cex:durableId="2295C985" w16cex:dateUtc="2020-06-18T17:07:00Z"/>
@@ -26011,7 +25598,6 @@
   <w16cid:commentId w16cid:paraId="5ED43B25" w16cid:durableId="2295B8EE"/>
   <w16cid:commentId w16cid:paraId="1E283FBE" w16cid:durableId="2295BB7F"/>
   <w16cid:commentId w16cid:paraId="7476F433" w16cid:durableId="2295BB8D"/>
-  <w16cid:commentId w16cid:paraId="72B9FAA9" w16cid:durableId="2257F9E6"/>
   <w16cid:commentId w16cid:paraId="0C69FAC6" w16cid:durableId="2257FDB2"/>
   <w16cid:commentId w16cid:paraId="7B3FD2BB" w16cid:durableId="225C431C"/>
   <w16cid:commentId w16cid:paraId="1950756B" w16cid:durableId="225D3241"/>
@@ -26043,12 +25629,14 @@
   <w16cid:commentId w16cid:paraId="589CC493" w16cid:durableId="2295BC94"/>
   <w16cid:commentId w16cid:paraId="3C4093F1" w16cid:durableId="224DCC1A"/>
   <w16cid:commentId w16cid:paraId="2D1048F3" w16cid:durableId="22755FF1"/>
+  <w16cid:commentId w16cid:paraId="59800961" w16cid:durableId="2295F836"/>
   <w16cid:commentId w16cid:paraId="39AE2D4A" w16cid:durableId="2295BCCB"/>
   <w16cid:commentId w16cid:paraId="4AB1C25C" w16cid:durableId="2295BCE8"/>
   <w16cid:commentId w16cid:paraId="7A184669" w16cid:durableId="225EDF79"/>
   <w16cid:commentId w16cid:paraId="0A7C3046" w16cid:durableId="2275600F"/>
   <w16cid:commentId w16cid:paraId="2B0AB88E" w16cid:durableId="225EDFCB"/>
   <w16cid:commentId w16cid:paraId="5F3E56F3" w16cid:durableId="225EDFD3"/>
+  <w16cid:commentId w16cid:paraId="56684783" w16cid:durableId="2295F7B4"/>
   <w16cid:commentId w16cid:paraId="03085EE7" w16cid:durableId="22581626"/>
   <w16cid:commentId w16cid:paraId="43DF9759" w16cid:durableId="225817E7"/>
   <w16cid:commentId w16cid:paraId="48A5D93F" w16cid:durableId="2253DAB5"/>
